--- a/1 - Projektleitung/0 - Organisation/Teilnehmerliste.docx
+++ b/1 - Projektleitung/0 - Organisation/Teilnehmerliste.docx
@@ -1,16 +1,16 @@
 
 <file path=word/document.xml><?xml version="1.0" encoding="utf-8"?>
-<w:document xmlns:wpc="http://schemas.microsoft.com/office/word/2010/wordprocessingCanvas" xmlns:mo="http://schemas.microsoft.com/office/mac/office/2008/main" xmlns:mc="http://schemas.openxmlformats.org/markup-compatibility/2006" xmlns:mv="urn:schemas-microsoft-com:mac:vml" xmlns:o="urn:schemas-microsoft-com:office:office" xmlns:r="http://schemas.openxmlformats.org/officeDocument/2006/relationships" xmlns:m="http://schemas.openxmlformats.org/officeDocument/2006/math" xmlns:v="urn:schemas-microsoft-com:vml" xmlns:wp14="http://schemas.microsoft.com/office/word/2010/wordprocessingDrawing" xmlns:wp="http://schemas.openxmlformats.org/drawingml/2006/wordprocessingDrawing" xmlns:w10="urn:schemas-microsoft-com:office:word" xmlns:w="http://schemas.openxmlformats.org/wordprocessingml/2006/main" xmlns:w14="http://schemas.microsoft.com/office/word/2010/wordml" xmlns:wpg="http://schemas.microsoft.com/office/word/2010/wordprocessingGroup" xmlns:wpi="http://schemas.microsoft.com/office/word/2010/wordprocessingInk" xmlns:wne="http://schemas.microsoft.com/office/word/2006/wordml" xmlns:wps="http://schemas.microsoft.com/office/word/2010/wordprocessingShape" mc:Ignorable="w14 wp14">
+<w:document xmlns:wpc="http://schemas.microsoft.com/office/word/2010/wordprocessingCanvas" xmlns:mc="http://schemas.openxmlformats.org/markup-compatibility/2006" xmlns:o="urn:schemas-microsoft-com:office:office" xmlns:r="http://schemas.openxmlformats.org/officeDocument/2006/relationships" xmlns:m="http://schemas.openxmlformats.org/officeDocument/2006/math" xmlns:v="urn:schemas-microsoft-com:vml" xmlns:wp14="http://schemas.microsoft.com/office/word/2010/wordprocessingDrawing" xmlns:wp="http://schemas.openxmlformats.org/drawingml/2006/wordprocessingDrawing" xmlns:w10="urn:schemas-microsoft-com:office:word" xmlns:w="http://schemas.openxmlformats.org/wordprocessingml/2006/main" xmlns:w14="http://schemas.microsoft.com/office/word/2010/wordml" xmlns:w15="http://schemas.microsoft.com/office/word/2012/wordml" xmlns:wpg="http://schemas.microsoft.com/office/word/2010/wordprocessingGroup" xmlns:wpi="http://schemas.microsoft.com/office/word/2010/wordprocessingInk" xmlns:wne="http://schemas.microsoft.com/office/word/2006/wordml" xmlns:wps="http://schemas.microsoft.com/office/word/2010/wordprocessingShape" mc:Ignorable="w14 w15 wp14">
   <w:body>
     <w:p>
       <w:pPr>
         <w:pStyle w:val="berschrift1"/>
       </w:pPr>
-      <w:bookmarkStart w:id="0" w:name="_GoBack"/>
-      <w:bookmarkEnd w:id="0"/>
       <w:r>
         <w:t>Projekt-Teilnehmerliste:</w:t>
       </w:r>
+      <w:bookmarkStart w:id="0" w:name="_GoBack"/>
+      <w:bookmarkEnd w:id="0"/>
     </w:p>
     <w:p/>
     <w:tbl>
@@ -212,6 +212,12 @@
                 <w:sz w:val="28"/>
               </w:rPr>
             </w:pPr>
+            <w:r>
+              <w:rPr>
+                <w:sz w:val="28"/>
+              </w:rPr>
+              <w:t>Jan Rübbelke</w:t>
+            </w:r>
           </w:p>
         </w:tc>
         <w:tc>
@@ -314,6 +320,20 @@
                 <w:sz w:val="28"/>
               </w:rPr>
             </w:pPr>
+            <w:r>
+              <w:rPr>
+                <w:sz w:val="28"/>
+              </w:rPr>
+              <w:t xml:space="preserve">Corinna </w:t>
+            </w:r>
+            <w:proofErr w:type="spellStart"/>
+            <w:r>
+              <w:rPr>
+                <w:sz w:val="28"/>
+              </w:rPr>
+              <w:t>Klaukin</w:t>
+            </w:r>
+            <w:proofErr w:type="spellEnd"/>
           </w:p>
         </w:tc>
         <w:tc>
@@ -404,6 +424,20 @@
                 <w:sz w:val="28"/>
               </w:rPr>
             </w:pPr>
+            <w:r>
+              <w:rPr>
+                <w:sz w:val="28"/>
+              </w:rPr>
+              <w:t xml:space="preserve">Christian </w:t>
+            </w:r>
+            <w:proofErr w:type="spellStart"/>
+            <w:r>
+              <w:rPr>
+                <w:sz w:val="28"/>
+              </w:rPr>
+              <w:t>Trümpelmann</w:t>
+            </w:r>
+            <w:proofErr w:type="spellEnd"/>
           </w:p>
         </w:tc>
         <w:tc>
@@ -494,6 +528,12 @@
                 <w:sz w:val="28"/>
               </w:rPr>
             </w:pPr>
+            <w:r>
+              <w:rPr>
+                <w:sz w:val="28"/>
+              </w:rPr>
+              <w:t>Anna Steinhauer</w:t>
+            </w:r>
           </w:p>
         </w:tc>
         <w:tc>
@@ -584,6 +624,12 @@
                 <w:sz w:val="28"/>
               </w:rPr>
             </w:pPr>
+            <w:r>
+              <w:rPr>
+                <w:sz w:val="28"/>
+              </w:rPr>
+              <w:t>Constantin Wahl</w:t>
+            </w:r>
           </w:p>
         </w:tc>
         <w:tc>
@@ -1305,7 +1351,7 @@
 </file>
 
 <file path=word/styles.xml><?xml version="1.0" encoding="utf-8"?>
-<w:styles xmlns:mc="http://schemas.openxmlformats.org/markup-compatibility/2006" xmlns:r="http://schemas.openxmlformats.org/officeDocument/2006/relationships" xmlns:w="http://schemas.openxmlformats.org/wordprocessingml/2006/main" xmlns:w14="http://schemas.microsoft.com/office/word/2010/wordml" mc:Ignorable="w14">
+<w:styles xmlns:mc="http://schemas.openxmlformats.org/markup-compatibility/2006" xmlns:r="http://schemas.openxmlformats.org/officeDocument/2006/relationships" xmlns:w="http://schemas.openxmlformats.org/wordprocessingml/2006/main" xmlns:w14="http://schemas.microsoft.com/office/word/2010/wordml" xmlns:w15="http://schemas.microsoft.com/office/word/2012/wordml" mc:Ignorable="w14 w15">
   <w:docDefaults>
     <w:rPrDefault>
       <w:rPr>
@@ -1315,144 +1361,369 @@
     </w:rPrDefault>
     <w:pPrDefault/>
   </w:docDefaults>
-  <w:latentStyles w:defLockedState="0" w:defUIPriority="99" w:defSemiHidden="1" w:defUnhideWhenUsed="1" w:defQFormat="0" w:count="276">
-    <w:lsdException w:name="Normal" w:semiHidden="0" w:uiPriority="0" w:unhideWhenUsed="0" w:qFormat="1"/>
-    <w:lsdException w:name="heading 1" w:semiHidden="0" w:uiPriority="9" w:unhideWhenUsed="0" w:qFormat="1"/>
-    <w:lsdException w:name="heading 2" w:semiHidden="0" w:uiPriority="9" w:unhideWhenUsed="0" w:qFormat="1"/>
-    <w:lsdException w:name="heading 3" w:semiHidden="0" w:uiPriority="9" w:unhideWhenUsed="0" w:qFormat="1"/>
-    <w:lsdException w:name="heading 4" w:semiHidden="0" w:uiPriority="9" w:unhideWhenUsed="0" w:qFormat="1"/>
-    <w:lsdException w:name="heading 5" w:semiHidden="0" w:uiPriority="9" w:unhideWhenUsed="0" w:qFormat="1"/>
-    <w:lsdException w:name="heading 6" w:semiHidden="0" w:uiPriority="9" w:unhideWhenUsed="0" w:qFormat="1"/>
-    <w:lsdException w:name="heading 7" w:semiHidden="0" w:uiPriority="9" w:unhideWhenUsed="0" w:qFormat="1"/>
-    <w:lsdException w:name="heading 8" w:semiHidden="0" w:uiPriority="9" w:unhideWhenUsed="0" w:qFormat="1"/>
-    <w:lsdException w:name="heading 9" w:uiPriority="9" w:qFormat="1"/>
-    <w:lsdException w:name="toc 1" w:uiPriority="39"/>
-    <w:lsdException w:name="toc 2" w:uiPriority="39"/>
-    <w:lsdException w:name="toc 3" w:uiPriority="39"/>
-    <w:lsdException w:name="toc 4" w:uiPriority="39"/>
-    <w:lsdException w:name="toc 5" w:uiPriority="39"/>
-    <w:lsdException w:name="toc 6" w:uiPriority="39"/>
-    <w:lsdException w:name="toc 7" w:uiPriority="39"/>
-    <w:lsdException w:name="toc 8" w:uiPriority="39"/>
-    <w:lsdException w:name="toc 9" w:uiPriority="39"/>
-    <w:lsdException w:name="caption" w:uiPriority="35" w:qFormat="1"/>
-    <w:lsdException w:name="Title" w:semiHidden="0" w:uiPriority="10" w:unhideWhenUsed="0" w:qFormat="1"/>
-    <w:lsdException w:name="Default Paragraph Font" w:uiPriority="1"/>
-    <w:lsdException w:name="Subtitle" w:semiHidden="0" w:uiPriority="11" w:unhideWhenUsed="0" w:qFormat="1"/>
-    <w:lsdException w:name="Strong" w:semiHidden="0" w:uiPriority="22" w:unhideWhenUsed="0" w:qFormat="1"/>
-    <w:lsdException w:name="Emphasis" w:semiHidden="0" w:uiPriority="20" w:unhideWhenUsed="0" w:qFormat="1"/>
-    <w:lsdException w:name="Table Grid" w:semiHidden="0" w:uiPriority="59" w:unhideWhenUsed="0"/>
-    <w:lsdException w:name="Placeholder Text" w:unhideWhenUsed="0"/>
-    <w:lsdException w:name="No Spacing" w:semiHidden="0" w:uiPriority="1" w:unhideWhenUsed="0" w:qFormat="1"/>
-    <w:lsdException w:name="Light Shading" w:semiHidden="0" w:uiPriority="60" w:unhideWhenUsed="0"/>
-    <w:lsdException w:name="Light List" w:semiHidden="0" w:uiPriority="61" w:unhideWhenUsed="0"/>
-    <w:lsdException w:name="Light Grid" w:semiHidden="0" w:uiPriority="62" w:unhideWhenUsed="0"/>
-    <w:lsdException w:name="Medium Shading 1" w:semiHidden="0" w:uiPriority="63" w:unhideWhenUsed="0"/>
-    <w:lsdException w:name="Medium Shading 2" w:semiHidden="0" w:uiPriority="64" w:unhideWhenUsed="0"/>
-    <w:lsdException w:name="Medium List 1" w:semiHidden="0" w:uiPriority="65" w:unhideWhenUsed="0"/>
-    <w:lsdException w:name="Medium List 2" w:semiHidden="0" w:uiPriority="66" w:unhideWhenUsed="0"/>
-    <w:lsdException w:name="Medium Grid 1" w:semiHidden="0" w:uiPriority="67" w:unhideWhenUsed="0"/>
-    <w:lsdException w:name="Medium Grid 2" w:semiHidden="0" w:uiPriority="68" w:unhideWhenUsed="0"/>
-    <w:lsdException w:name="Medium Grid 3" w:semiHidden="0" w:uiPriority="69" w:unhideWhenUsed="0"/>
-    <w:lsdException w:name="Dark List" w:semiHidden="0" w:uiPriority="70" w:unhideWhenUsed="0"/>
-    <w:lsdException w:name="Colorful Shading" w:semiHidden="0" w:uiPriority="71" w:unhideWhenUsed="0"/>
-    <w:lsdException w:name="Colorful List" w:semiHidden="0" w:uiPriority="72" w:unhideWhenUsed="0"/>
-    <w:lsdException w:name="Colorful Grid" w:semiHidden="0" w:uiPriority="73" w:unhideWhenUsed="0"/>
-    <w:lsdException w:name="Light Shading Accent 1" w:semiHidden="0" w:uiPriority="60" w:unhideWhenUsed="0"/>
-    <w:lsdException w:name="Light List Accent 1" w:semiHidden="0" w:uiPriority="61" w:unhideWhenUsed="0"/>
-    <w:lsdException w:name="Light Grid Accent 1" w:semiHidden="0" w:uiPriority="62" w:unhideWhenUsed="0"/>
-    <w:lsdException w:name="Medium Shading 1 Accent 1" w:semiHidden="0" w:uiPriority="63" w:unhideWhenUsed="0"/>
-    <w:lsdException w:name="Medium Shading 2 Accent 1" w:semiHidden="0" w:uiPriority="64" w:unhideWhenUsed="0"/>
-    <w:lsdException w:name="Medium List 1 Accent 1" w:semiHidden="0" w:uiPriority="65" w:unhideWhenUsed="0"/>
-    <w:lsdException w:name="Revision" w:unhideWhenUsed="0"/>
-    <w:lsdException w:name="List Paragraph" w:semiHidden="0" w:uiPriority="34" w:unhideWhenUsed="0" w:qFormat="1"/>
-    <w:lsdException w:name="Quote" w:semiHidden="0" w:uiPriority="29" w:unhideWhenUsed="0" w:qFormat="1"/>
-    <w:lsdException w:name="Intense Quote" w:semiHidden="0" w:uiPriority="30" w:unhideWhenUsed="0" w:qFormat="1"/>
-    <w:lsdException w:name="Medium List 2 Accent 1" w:semiHidden="0" w:uiPriority="66" w:unhideWhenUsed="0"/>
-    <w:lsdException w:name="Medium Grid 1 Accent 1" w:semiHidden="0" w:uiPriority="67" w:unhideWhenUsed="0"/>
-    <w:lsdException w:name="Medium Grid 2 Accent 1" w:semiHidden="0" w:uiPriority="68" w:unhideWhenUsed="0"/>
-    <w:lsdException w:name="Medium Grid 3 Accent 1" w:semiHidden="0" w:uiPriority="69" w:unhideWhenUsed="0"/>
-    <w:lsdException w:name="Dark List Accent 1" w:semiHidden="0" w:uiPriority="70" w:unhideWhenUsed="0"/>
-    <w:lsdException w:name="Colorful Shading Accent 1" w:semiHidden="0" w:uiPriority="71" w:unhideWhenUsed="0"/>
-    <w:lsdException w:name="Colorful List Accent 1" w:semiHidden="0" w:uiPriority="72" w:unhideWhenUsed="0"/>
-    <w:lsdException w:name="Colorful Grid Accent 1" w:semiHidden="0" w:uiPriority="73" w:unhideWhenUsed="0"/>
-    <w:lsdException w:name="Light Shading Accent 2" w:semiHidden="0" w:uiPriority="60" w:unhideWhenUsed="0"/>
-    <w:lsdException w:name="Light List Accent 2" w:semiHidden="0" w:uiPriority="61" w:unhideWhenUsed="0"/>
-    <w:lsdException w:name="Light Grid Accent 2" w:semiHidden="0" w:uiPriority="62" w:unhideWhenUsed="0"/>
-    <w:lsdException w:name="Medium Shading 1 Accent 2" w:semiHidden="0" w:uiPriority="63" w:unhideWhenUsed="0"/>
-    <w:lsdException w:name="Medium Shading 2 Accent 2" w:semiHidden="0" w:uiPriority="64" w:unhideWhenUsed="0"/>
-    <w:lsdException w:name="Medium List 1 Accent 2" w:semiHidden="0" w:uiPriority="65" w:unhideWhenUsed="0"/>
-    <w:lsdException w:name="Medium List 2 Accent 2" w:semiHidden="0" w:uiPriority="66" w:unhideWhenUsed="0"/>
-    <w:lsdException w:name="Medium Grid 1 Accent 2" w:semiHidden="0" w:uiPriority="67" w:unhideWhenUsed="0"/>
-    <w:lsdException w:name="Medium Grid 2 Accent 2" w:semiHidden="0" w:uiPriority="68" w:unhideWhenUsed="0"/>
-    <w:lsdException w:name="Medium Grid 3 Accent 2" w:semiHidden="0" w:uiPriority="69" w:unhideWhenUsed="0"/>
-    <w:lsdException w:name="Dark List Accent 2" w:semiHidden="0" w:uiPriority="70" w:unhideWhenUsed="0"/>
-    <w:lsdException w:name="Colorful Shading Accent 2" w:semiHidden="0" w:uiPriority="71" w:unhideWhenUsed="0"/>
-    <w:lsdException w:name="Colorful List Accent 2" w:semiHidden="0" w:uiPriority="72" w:unhideWhenUsed="0"/>
-    <w:lsdException w:name="Colorful Grid Accent 2" w:semiHidden="0" w:uiPriority="73" w:unhideWhenUsed="0"/>
-    <w:lsdException w:name="Light Shading Accent 3" w:semiHidden="0" w:uiPriority="60" w:unhideWhenUsed="0"/>
-    <w:lsdException w:name="Light List Accent 3" w:semiHidden="0" w:uiPriority="61" w:unhideWhenUsed="0"/>
-    <w:lsdException w:name="Light Grid Accent 3" w:semiHidden="0" w:uiPriority="62" w:unhideWhenUsed="0"/>
-    <w:lsdException w:name="Medium Shading 1 Accent 3" w:semiHidden="0" w:uiPriority="63" w:unhideWhenUsed="0"/>
-    <w:lsdException w:name="Medium Shading 2 Accent 3" w:semiHidden="0" w:uiPriority="64" w:unhideWhenUsed="0"/>
-    <w:lsdException w:name="Medium List 1 Accent 3" w:semiHidden="0" w:uiPriority="65" w:unhideWhenUsed="0"/>
-    <w:lsdException w:name="Medium List 2 Accent 3" w:semiHidden="0" w:uiPriority="66" w:unhideWhenUsed="0"/>
-    <w:lsdException w:name="Medium Grid 1 Accent 3" w:semiHidden="0" w:uiPriority="67" w:unhideWhenUsed="0"/>
-    <w:lsdException w:name="Medium Grid 2 Accent 3" w:semiHidden="0" w:uiPriority="68" w:unhideWhenUsed="0"/>
-    <w:lsdException w:name="Medium Grid 3 Accent 3" w:semiHidden="0" w:uiPriority="69" w:unhideWhenUsed="0"/>
-    <w:lsdException w:name="Dark List Accent 3" w:semiHidden="0" w:uiPriority="70" w:unhideWhenUsed="0"/>
-    <w:lsdException w:name="Colorful Shading Accent 3" w:semiHidden="0" w:uiPriority="71" w:unhideWhenUsed="0"/>
-    <w:lsdException w:name="Colorful List Accent 3" w:semiHidden="0" w:uiPriority="72" w:unhideWhenUsed="0"/>
-    <w:lsdException w:name="Colorful Grid Accent 3" w:semiHidden="0" w:uiPriority="73" w:unhideWhenUsed="0"/>
-    <w:lsdException w:name="Light Shading Accent 4" w:semiHidden="0" w:uiPriority="60" w:unhideWhenUsed="0"/>
-    <w:lsdException w:name="Light List Accent 4" w:semiHidden="0" w:uiPriority="61" w:unhideWhenUsed="0"/>
-    <w:lsdException w:name="Light Grid Accent 4" w:semiHidden="0" w:uiPriority="62" w:unhideWhenUsed="0"/>
-    <w:lsdException w:name="Medium Shading 1 Accent 4" w:semiHidden="0" w:uiPriority="63" w:unhideWhenUsed="0"/>
-    <w:lsdException w:name="Medium Shading 2 Accent 4" w:semiHidden="0" w:uiPriority="64" w:unhideWhenUsed="0"/>
-    <w:lsdException w:name="Medium List 1 Accent 4" w:semiHidden="0" w:uiPriority="65" w:unhideWhenUsed="0"/>
-    <w:lsdException w:name="Medium List 2 Accent 4" w:semiHidden="0" w:uiPriority="66" w:unhideWhenUsed="0"/>
-    <w:lsdException w:name="Medium Grid 1 Accent 4" w:semiHidden="0" w:uiPriority="67" w:unhideWhenUsed="0"/>
-    <w:lsdException w:name="Medium Grid 2 Accent 4" w:semiHidden="0" w:uiPriority="68" w:unhideWhenUsed="0"/>
-    <w:lsdException w:name="Medium Grid 3 Accent 4" w:semiHidden="0" w:uiPriority="69" w:unhideWhenUsed="0"/>
-    <w:lsdException w:name="Dark List Accent 4" w:semiHidden="0" w:uiPriority="70" w:unhideWhenUsed="0"/>
-    <w:lsdException w:name="Colorful Shading Accent 4" w:semiHidden="0" w:uiPriority="71" w:unhideWhenUsed="0"/>
-    <w:lsdException w:name="Colorful List Accent 4" w:semiHidden="0" w:uiPriority="72" w:unhideWhenUsed="0"/>
-    <w:lsdException w:name="Colorful Grid Accent 4" w:semiHidden="0" w:uiPriority="73" w:unhideWhenUsed="0"/>
-    <w:lsdException w:name="Light Shading Accent 5" w:semiHidden="0" w:uiPriority="60" w:unhideWhenUsed="0"/>
-    <w:lsdException w:name="Light List Accent 5" w:semiHidden="0" w:uiPriority="61" w:unhideWhenUsed="0"/>
-    <w:lsdException w:name="Light Grid Accent 5" w:semiHidden="0" w:uiPriority="62" w:unhideWhenUsed="0"/>
-    <w:lsdException w:name="Medium Shading 1 Accent 5" w:semiHidden="0" w:uiPriority="63" w:unhideWhenUsed="0"/>
-    <w:lsdException w:name="Medium Shading 2 Accent 5" w:semiHidden="0" w:uiPriority="64" w:unhideWhenUsed="0"/>
-    <w:lsdException w:name="Medium List 1 Accent 5" w:semiHidden="0" w:uiPriority="65" w:unhideWhenUsed="0"/>
-    <w:lsdException w:name="Medium List 2 Accent 5" w:semiHidden="0" w:uiPriority="66" w:unhideWhenUsed="0"/>
-    <w:lsdException w:name="Medium Grid 1 Accent 5" w:semiHidden="0" w:uiPriority="67" w:unhideWhenUsed="0"/>
-    <w:lsdException w:name="Medium Grid 2 Accent 5" w:semiHidden="0" w:uiPriority="68" w:unhideWhenUsed="0"/>
-    <w:lsdException w:name="Medium Grid 3 Accent 5" w:semiHidden="0" w:uiPriority="69" w:unhideWhenUsed="0"/>
-    <w:lsdException w:name="Dark List Accent 5" w:semiHidden="0" w:uiPriority="70" w:unhideWhenUsed="0"/>
-    <w:lsdException w:name="Colorful Shading Accent 5" w:semiHidden="0" w:uiPriority="71" w:unhideWhenUsed="0"/>
-    <w:lsdException w:name="Colorful List Accent 5" w:semiHidden="0" w:uiPriority="72" w:unhideWhenUsed="0"/>
-    <w:lsdException w:name="Colorful Grid Accent 5" w:semiHidden="0" w:uiPriority="73" w:unhideWhenUsed="0"/>
-    <w:lsdException w:name="Light Shading Accent 6" w:semiHidden="0" w:uiPriority="60" w:unhideWhenUsed="0"/>
-    <w:lsdException w:name="Light List Accent 6" w:semiHidden="0" w:uiPriority="61" w:unhideWhenUsed="0"/>
-    <w:lsdException w:name="Light Grid Accent 6" w:semiHidden="0" w:uiPriority="62" w:unhideWhenUsed="0"/>
-    <w:lsdException w:name="Medium Shading 1 Accent 6" w:semiHidden="0" w:uiPriority="63" w:unhideWhenUsed="0"/>
-    <w:lsdException w:name="Medium Shading 2 Accent 6" w:semiHidden="0" w:uiPriority="64" w:unhideWhenUsed="0"/>
-    <w:lsdException w:name="Medium List 1 Accent 6" w:semiHidden="0" w:uiPriority="65" w:unhideWhenUsed="0"/>
-    <w:lsdException w:name="Medium List 2 Accent 6" w:semiHidden="0" w:uiPriority="66" w:unhideWhenUsed="0"/>
-    <w:lsdException w:name="Medium Grid 1 Accent 6" w:semiHidden="0" w:uiPriority="67" w:unhideWhenUsed="0"/>
-    <w:lsdException w:name="Medium Grid 2 Accent 6" w:semiHidden="0" w:uiPriority="68" w:unhideWhenUsed="0"/>
-    <w:lsdException w:name="Medium Grid 3 Accent 6" w:semiHidden="0" w:uiPriority="69" w:unhideWhenUsed="0"/>
-    <w:lsdException w:name="Dark List Accent 6" w:semiHidden="0" w:uiPriority="70" w:unhideWhenUsed="0"/>
-    <w:lsdException w:name="Colorful Shading Accent 6" w:semiHidden="0" w:uiPriority="71" w:unhideWhenUsed="0"/>
-    <w:lsdException w:name="Colorful List Accent 6" w:semiHidden="0" w:uiPriority="72" w:unhideWhenUsed="0"/>
-    <w:lsdException w:name="Colorful Grid Accent 6" w:semiHidden="0" w:uiPriority="73" w:unhideWhenUsed="0"/>
-    <w:lsdException w:name="Subtle Emphasis" w:semiHidden="0" w:uiPriority="19" w:unhideWhenUsed="0" w:qFormat="1"/>
-    <w:lsdException w:name="Intense Emphasis" w:semiHidden="0" w:uiPriority="21" w:unhideWhenUsed="0" w:qFormat="1"/>
-    <w:lsdException w:name="Subtle Reference" w:semiHidden="0" w:uiPriority="31" w:unhideWhenUsed="0" w:qFormat="1"/>
-    <w:lsdException w:name="Intense Reference" w:semiHidden="0" w:uiPriority="32" w:unhideWhenUsed="0" w:qFormat="1"/>
-    <w:lsdException w:name="Book Title" w:semiHidden="0" w:uiPriority="33" w:unhideWhenUsed="0" w:qFormat="1"/>
-    <w:lsdException w:name="Bibliography" w:uiPriority="37"/>
-    <w:lsdException w:name="TOC Heading" w:uiPriority="39" w:qFormat="1"/>
+  <w:latentStyles w:defLockedState="0" w:defUIPriority="99" w:defSemiHidden="0" w:defUnhideWhenUsed="0" w:defQFormat="0" w:count="371">
+    <w:lsdException w:name="Normal" w:uiPriority="0" w:qFormat="1"/>
+    <w:lsdException w:name="heading 1" w:uiPriority="9" w:qFormat="1"/>
+    <w:lsdException w:name="heading 2" w:uiPriority="9" w:qFormat="1"/>
+    <w:lsdException w:name="heading 3" w:uiPriority="9" w:qFormat="1"/>
+    <w:lsdException w:name="heading 4" w:uiPriority="9" w:qFormat="1"/>
+    <w:lsdException w:name="heading 5" w:uiPriority="9" w:qFormat="1"/>
+    <w:lsdException w:name="heading 6" w:uiPriority="9" w:qFormat="1"/>
+    <w:lsdException w:name="heading 7" w:uiPriority="9" w:qFormat="1"/>
+    <w:lsdException w:name="heading 8" w:uiPriority="9" w:qFormat="1"/>
+    <w:lsdException w:name="heading 9" w:semiHidden="1" w:uiPriority="9" w:unhideWhenUsed="1" w:qFormat="1"/>
+    <w:lsdException w:name="index 1" w:semiHidden="1" w:unhideWhenUsed="1"/>
+    <w:lsdException w:name="index 2" w:semiHidden="1" w:unhideWhenUsed="1"/>
+    <w:lsdException w:name="index 3" w:semiHidden="1" w:unhideWhenUsed="1"/>
+    <w:lsdException w:name="index 4" w:semiHidden="1" w:unhideWhenUsed="1"/>
+    <w:lsdException w:name="index 5" w:semiHidden="1" w:unhideWhenUsed="1"/>
+    <w:lsdException w:name="index 6" w:semiHidden="1" w:unhideWhenUsed="1"/>
+    <w:lsdException w:name="index 7" w:semiHidden="1" w:unhideWhenUsed="1"/>
+    <w:lsdException w:name="index 8" w:semiHidden="1" w:unhideWhenUsed="1"/>
+    <w:lsdException w:name="index 9" w:semiHidden="1" w:unhideWhenUsed="1"/>
+    <w:lsdException w:name="toc 1" w:semiHidden="1" w:uiPriority="39" w:unhideWhenUsed="1"/>
+    <w:lsdException w:name="toc 2" w:semiHidden="1" w:uiPriority="39" w:unhideWhenUsed="1"/>
+    <w:lsdException w:name="toc 3" w:semiHidden="1" w:uiPriority="39" w:unhideWhenUsed="1"/>
+    <w:lsdException w:name="toc 4" w:semiHidden="1" w:uiPriority="39" w:unhideWhenUsed="1"/>
+    <w:lsdException w:name="toc 5" w:semiHidden="1" w:uiPriority="39" w:unhideWhenUsed="1"/>
+    <w:lsdException w:name="toc 6" w:semiHidden="1" w:uiPriority="39" w:unhideWhenUsed="1"/>
+    <w:lsdException w:name="toc 7" w:semiHidden="1" w:uiPriority="39" w:unhideWhenUsed="1"/>
+    <w:lsdException w:name="toc 8" w:semiHidden="1" w:uiPriority="39" w:unhideWhenUsed="1"/>
+    <w:lsdException w:name="toc 9" w:semiHidden="1" w:uiPriority="39" w:unhideWhenUsed="1"/>
+    <w:lsdException w:name="Normal Indent" w:semiHidden="1" w:unhideWhenUsed="1"/>
+    <w:lsdException w:name="footnote text" w:semiHidden="1" w:unhideWhenUsed="1"/>
+    <w:lsdException w:name="annotation text" w:semiHidden="1" w:unhideWhenUsed="1"/>
+    <w:lsdException w:name="header" w:semiHidden="1" w:unhideWhenUsed="1"/>
+    <w:lsdException w:name="footer" w:semiHidden="1" w:unhideWhenUsed="1"/>
+    <w:lsdException w:name="index heading" w:semiHidden="1" w:unhideWhenUsed="1"/>
+    <w:lsdException w:name="caption" w:semiHidden="1" w:uiPriority="35" w:unhideWhenUsed="1" w:qFormat="1"/>
+    <w:lsdException w:name="table of figures" w:semiHidden="1" w:unhideWhenUsed="1"/>
+    <w:lsdException w:name="envelope address" w:semiHidden="1" w:unhideWhenUsed="1"/>
+    <w:lsdException w:name="envelope return" w:semiHidden="1" w:unhideWhenUsed="1"/>
+    <w:lsdException w:name="footnote reference" w:semiHidden="1" w:unhideWhenUsed="1"/>
+    <w:lsdException w:name="annotation reference" w:semiHidden="1" w:unhideWhenUsed="1"/>
+    <w:lsdException w:name="line number" w:semiHidden="1" w:unhideWhenUsed="1"/>
+    <w:lsdException w:name="page number" w:semiHidden="1" w:unhideWhenUsed="1"/>
+    <w:lsdException w:name="endnote reference" w:semiHidden="1" w:unhideWhenUsed="1"/>
+    <w:lsdException w:name="endnote text" w:semiHidden="1" w:unhideWhenUsed="1"/>
+    <w:lsdException w:name="table of authorities" w:semiHidden="1" w:unhideWhenUsed="1"/>
+    <w:lsdException w:name="macro" w:semiHidden="1" w:unhideWhenUsed="1"/>
+    <w:lsdException w:name="toa heading" w:semiHidden="1" w:unhideWhenUsed="1"/>
+    <w:lsdException w:name="List" w:semiHidden="1" w:unhideWhenUsed="1"/>
+    <w:lsdException w:name="List Bullet" w:semiHidden="1" w:unhideWhenUsed="1"/>
+    <w:lsdException w:name="List Number" w:semiHidden="1" w:unhideWhenUsed="1"/>
+    <w:lsdException w:name="List 2" w:semiHidden="1" w:unhideWhenUsed="1"/>
+    <w:lsdException w:name="List 3" w:semiHidden="1" w:unhideWhenUsed="1"/>
+    <w:lsdException w:name="List 4" w:semiHidden="1" w:unhideWhenUsed="1"/>
+    <w:lsdException w:name="List 5" w:semiHidden="1" w:unhideWhenUsed="1"/>
+    <w:lsdException w:name="List Bullet 2" w:semiHidden="1" w:unhideWhenUsed="1"/>
+    <w:lsdException w:name="List Bullet 3" w:semiHidden="1" w:unhideWhenUsed="1"/>
+    <w:lsdException w:name="List Bullet 4" w:semiHidden="1" w:unhideWhenUsed="1"/>
+    <w:lsdException w:name="List Bullet 5" w:semiHidden="1" w:unhideWhenUsed="1"/>
+    <w:lsdException w:name="List Number 2" w:semiHidden="1" w:unhideWhenUsed="1"/>
+    <w:lsdException w:name="List Number 3" w:semiHidden="1" w:unhideWhenUsed="1"/>
+    <w:lsdException w:name="List Number 4" w:semiHidden="1" w:unhideWhenUsed="1"/>
+    <w:lsdException w:name="List Number 5" w:semiHidden="1" w:unhideWhenUsed="1"/>
+    <w:lsdException w:name="Title" w:uiPriority="10" w:qFormat="1"/>
+    <w:lsdException w:name="Closing" w:semiHidden="1" w:unhideWhenUsed="1"/>
+    <w:lsdException w:name="Signature" w:semiHidden="1" w:unhideWhenUsed="1"/>
+    <w:lsdException w:name="Default Paragraph Font" w:semiHidden="1" w:uiPriority="1" w:unhideWhenUsed="1"/>
+    <w:lsdException w:name="Body Text" w:semiHidden="1" w:unhideWhenUsed="1"/>
+    <w:lsdException w:name="Body Text Indent" w:semiHidden="1" w:unhideWhenUsed="1"/>
+    <w:lsdException w:name="List Continue" w:semiHidden="1" w:unhideWhenUsed="1"/>
+    <w:lsdException w:name="List Continue 2" w:semiHidden="1" w:unhideWhenUsed="1"/>
+    <w:lsdException w:name="List Continue 3" w:semiHidden="1" w:unhideWhenUsed="1"/>
+    <w:lsdException w:name="List Continue 4" w:semiHidden="1" w:unhideWhenUsed="1"/>
+    <w:lsdException w:name="List Continue 5" w:semiHidden="1" w:unhideWhenUsed="1"/>
+    <w:lsdException w:name="Message Header" w:semiHidden="1" w:unhideWhenUsed="1"/>
+    <w:lsdException w:name="Subtitle" w:uiPriority="11" w:qFormat="1"/>
+    <w:lsdException w:name="Salutation" w:semiHidden="1" w:unhideWhenUsed="1"/>
+    <w:lsdException w:name="Date" w:semiHidden="1" w:unhideWhenUsed="1"/>
+    <w:lsdException w:name="Body Text First Indent" w:semiHidden="1" w:unhideWhenUsed="1"/>
+    <w:lsdException w:name="Body Text First Indent 2" w:semiHidden="1" w:unhideWhenUsed="1"/>
+    <w:lsdException w:name="Note Heading" w:semiHidden="1" w:unhideWhenUsed="1"/>
+    <w:lsdException w:name="Body Text 2" w:semiHidden="1" w:unhideWhenUsed="1"/>
+    <w:lsdException w:name="Body Text 3" w:semiHidden="1" w:unhideWhenUsed="1"/>
+    <w:lsdException w:name="Body Text Indent 2" w:semiHidden="1" w:unhideWhenUsed="1"/>
+    <w:lsdException w:name="Body Text Indent 3" w:semiHidden="1" w:unhideWhenUsed="1"/>
+    <w:lsdException w:name="Block Text" w:semiHidden="1" w:unhideWhenUsed="1"/>
+    <w:lsdException w:name="Hyperlink" w:semiHidden="1" w:unhideWhenUsed="1"/>
+    <w:lsdException w:name="FollowedHyperlink" w:semiHidden="1" w:unhideWhenUsed="1"/>
+    <w:lsdException w:name="Strong" w:uiPriority="22" w:qFormat="1"/>
+    <w:lsdException w:name="Emphasis" w:uiPriority="20" w:qFormat="1"/>
+    <w:lsdException w:name="Document Map" w:semiHidden="1" w:unhideWhenUsed="1"/>
+    <w:lsdException w:name="Plain Text" w:semiHidden="1" w:unhideWhenUsed="1"/>
+    <w:lsdException w:name="E-mail Signature" w:semiHidden="1" w:unhideWhenUsed="1"/>
+    <w:lsdException w:name="HTML Top of Form" w:semiHidden="1" w:unhideWhenUsed="1"/>
+    <w:lsdException w:name="HTML Bottom of Form" w:semiHidden="1" w:unhideWhenUsed="1"/>
+    <w:lsdException w:name="Normal (Web)" w:semiHidden="1" w:unhideWhenUsed="1"/>
+    <w:lsdException w:name="HTML Acronym" w:semiHidden="1" w:unhideWhenUsed="1"/>
+    <w:lsdException w:name="HTML Address" w:semiHidden="1" w:unhideWhenUsed="1"/>
+    <w:lsdException w:name="HTML Cite" w:semiHidden="1" w:unhideWhenUsed="1"/>
+    <w:lsdException w:name="HTML Code" w:semiHidden="1" w:unhideWhenUsed="1"/>
+    <w:lsdException w:name="HTML Definition" w:semiHidden="1" w:unhideWhenUsed="1"/>
+    <w:lsdException w:name="HTML Keyboard" w:semiHidden="1" w:unhideWhenUsed="1"/>
+    <w:lsdException w:name="HTML Preformatted" w:semiHidden="1" w:unhideWhenUsed="1"/>
+    <w:lsdException w:name="HTML Sample" w:semiHidden="1" w:unhideWhenUsed="1"/>
+    <w:lsdException w:name="HTML Typewriter" w:semiHidden="1" w:unhideWhenUsed="1"/>
+    <w:lsdException w:name="HTML Variable" w:semiHidden="1" w:unhideWhenUsed="1"/>
+    <w:lsdException w:name="Normal Table" w:semiHidden="1" w:unhideWhenUsed="1"/>
+    <w:lsdException w:name="annotation subject" w:semiHidden="1" w:unhideWhenUsed="1"/>
+    <w:lsdException w:name="No List" w:semiHidden="1" w:unhideWhenUsed="1"/>
+    <w:lsdException w:name="Outline List 1" w:semiHidden="1" w:unhideWhenUsed="1"/>
+    <w:lsdException w:name="Outline List 2" w:semiHidden="1" w:unhideWhenUsed="1"/>
+    <w:lsdException w:name="Outline List 3" w:semiHidden="1" w:unhideWhenUsed="1"/>
+    <w:lsdException w:name="Table Simple 1" w:semiHidden="1" w:unhideWhenUsed="1"/>
+    <w:lsdException w:name="Table Simple 2" w:semiHidden="1" w:unhideWhenUsed="1"/>
+    <w:lsdException w:name="Table Simple 3" w:semiHidden="1" w:unhideWhenUsed="1"/>
+    <w:lsdException w:name="Table Classic 1" w:semiHidden="1" w:unhideWhenUsed="1"/>
+    <w:lsdException w:name="Table Classic 2" w:semiHidden="1" w:unhideWhenUsed="1"/>
+    <w:lsdException w:name="Table Classic 3" w:semiHidden="1" w:unhideWhenUsed="1"/>
+    <w:lsdException w:name="Table Classic 4" w:semiHidden="1" w:unhideWhenUsed="1"/>
+    <w:lsdException w:name="Table Colorful 1" w:semiHidden="1" w:unhideWhenUsed="1"/>
+    <w:lsdException w:name="Table Colorful 2" w:semiHidden="1" w:unhideWhenUsed="1"/>
+    <w:lsdException w:name="Table Colorful 3" w:semiHidden="1" w:unhideWhenUsed="1"/>
+    <w:lsdException w:name="Table Columns 1" w:semiHidden="1" w:unhideWhenUsed="1"/>
+    <w:lsdException w:name="Table Columns 2" w:semiHidden="1" w:unhideWhenUsed="1"/>
+    <w:lsdException w:name="Table Columns 3" w:semiHidden="1" w:unhideWhenUsed="1"/>
+    <w:lsdException w:name="Table Columns 4" w:semiHidden="1" w:unhideWhenUsed="1"/>
+    <w:lsdException w:name="Table Columns 5" w:semiHidden="1" w:unhideWhenUsed="1"/>
+    <w:lsdException w:name="Table Grid 1" w:semiHidden="1" w:unhideWhenUsed="1"/>
+    <w:lsdException w:name="Table Grid 2" w:semiHidden="1" w:unhideWhenUsed="1"/>
+    <w:lsdException w:name="Table Grid 3" w:semiHidden="1" w:unhideWhenUsed="1"/>
+    <w:lsdException w:name="Table Grid 4" w:semiHidden="1" w:unhideWhenUsed="1"/>
+    <w:lsdException w:name="Table Grid 5" w:semiHidden="1" w:unhideWhenUsed="1"/>
+    <w:lsdException w:name="Table Grid 6" w:semiHidden="1" w:unhideWhenUsed="1"/>
+    <w:lsdException w:name="Table Grid 7" w:semiHidden="1" w:unhideWhenUsed="1"/>
+    <w:lsdException w:name="Table Grid 8" w:semiHidden="1" w:unhideWhenUsed="1"/>
+    <w:lsdException w:name="Table List 1" w:semiHidden="1" w:unhideWhenUsed="1"/>
+    <w:lsdException w:name="Table List 2" w:semiHidden="1" w:unhideWhenUsed="1"/>
+    <w:lsdException w:name="Table List 3" w:semiHidden="1" w:unhideWhenUsed="1"/>
+    <w:lsdException w:name="Table List 4" w:semiHidden="1" w:unhideWhenUsed="1"/>
+    <w:lsdException w:name="Table List 5" w:semiHidden="1" w:unhideWhenUsed="1"/>
+    <w:lsdException w:name="Table List 6" w:semiHidden="1" w:unhideWhenUsed="1"/>
+    <w:lsdException w:name="Table List 7" w:semiHidden="1" w:unhideWhenUsed="1"/>
+    <w:lsdException w:name="Table List 8" w:semiHidden="1" w:unhideWhenUsed="1"/>
+    <w:lsdException w:name="Table 3D effects 1" w:semiHidden="1" w:unhideWhenUsed="1"/>
+    <w:lsdException w:name="Table 3D effects 2" w:semiHidden="1" w:unhideWhenUsed="1"/>
+    <w:lsdException w:name="Table 3D effects 3" w:semiHidden="1" w:unhideWhenUsed="1"/>
+    <w:lsdException w:name="Table Contemporary" w:semiHidden="1" w:unhideWhenUsed="1"/>
+    <w:lsdException w:name="Table Elegant" w:semiHidden="1" w:unhideWhenUsed="1"/>
+    <w:lsdException w:name="Table Professional" w:semiHidden="1" w:unhideWhenUsed="1"/>
+    <w:lsdException w:name="Table Subtle 1" w:semiHidden="1" w:unhideWhenUsed="1"/>
+    <w:lsdException w:name="Table Subtle 2" w:semiHidden="1" w:unhideWhenUsed="1"/>
+    <w:lsdException w:name="Table Web 1" w:semiHidden="1" w:unhideWhenUsed="1"/>
+    <w:lsdException w:name="Table Web 2" w:semiHidden="1" w:unhideWhenUsed="1"/>
+    <w:lsdException w:name="Table Web 3" w:semiHidden="1" w:unhideWhenUsed="1"/>
+    <w:lsdException w:name="Balloon Text" w:semiHidden="1" w:unhideWhenUsed="1"/>
+    <w:lsdException w:name="Table Grid" w:uiPriority="59"/>
+    <w:lsdException w:name="Table Theme" w:semiHidden="1" w:unhideWhenUsed="1"/>
+    <w:lsdException w:name="Placeholder Text" w:semiHidden="1"/>
+    <w:lsdException w:name="No Spacing" w:uiPriority="1" w:qFormat="1"/>
+    <w:lsdException w:name="Light Shading" w:uiPriority="60"/>
+    <w:lsdException w:name="Light List" w:uiPriority="61"/>
+    <w:lsdException w:name="Light Grid" w:uiPriority="62"/>
+    <w:lsdException w:name="Medium Shading 1" w:uiPriority="63"/>
+    <w:lsdException w:name="Medium Shading 2" w:uiPriority="64"/>
+    <w:lsdException w:name="Medium List 1" w:uiPriority="65"/>
+    <w:lsdException w:name="Medium List 2" w:uiPriority="66"/>
+    <w:lsdException w:name="Medium Grid 1" w:uiPriority="67"/>
+    <w:lsdException w:name="Medium Grid 2" w:uiPriority="68"/>
+    <w:lsdException w:name="Medium Grid 3" w:uiPriority="69"/>
+    <w:lsdException w:name="Dark List" w:uiPriority="70"/>
+    <w:lsdException w:name="Colorful Shading" w:uiPriority="71"/>
+    <w:lsdException w:name="Colorful List" w:uiPriority="72"/>
+    <w:lsdException w:name="Colorful Grid" w:uiPriority="73"/>
+    <w:lsdException w:name="Light Shading Accent 1" w:uiPriority="60"/>
+    <w:lsdException w:name="Light List Accent 1" w:uiPriority="61"/>
+    <w:lsdException w:name="Light Grid Accent 1" w:uiPriority="62"/>
+    <w:lsdException w:name="Medium Shading 1 Accent 1" w:uiPriority="63"/>
+    <w:lsdException w:name="Medium Shading 2 Accent 1" w:uiPriority="64"/>
+    <w:lsdException w:name="Medium List 1 Accent 1" w:uiPriority="65"/>
+    <w:lsdException w:name="Revision" w:semiHidden="1"/>
+    <w:lsdException w:name="List Paragraph" w:uiPriority="34" w:qFormat="1"/>
+    <w:lsdException w:name="Quote" w:uiPriority="29" w:qFormat="1"/>
+    <w:lsdException w:name="Intense Quote" w:uiPriority="30" w:qFormat="1"/>
+    <w:lsdException w:name="Medium List 2 Accent 1" w:uiPriority="66"/>
+    <w:lsdException w:name="Medium Grid 1 Accent 1" w:uiPriority="67"/>
+    <w:lsdException w:name="Medium Grid 2 Accent 1" w:uiPriority="68"/>
+    <w:lsdException w:name="Medium Grid 3 Accent 1" w:uiPriority="69"/>
+    <w:lsdException w:name="Dark List Accent 1" w:uiPriority="70"/>
+    <w:lsdException w:name="Colorful Shading Accent 1" w:uiPriority="71"/>
+    <w:lsdException w:name="Colorful List Accent 1" w:uiPriority="72"/>
+    <w:lsdException w:name="Colorful Grid Accent 1" w:uiPriority="73"/>
+    <w:lsdException w:name="Light Shading Accent 2" w:uiPriority="60"/>
+    <w:lsdException w:name="Light List Accent 2" w:uiPriority="61"/>
+    <w:lsdException w:name="Light Grid Accent 2" w:uiPriority="62"/>
+    <w:lsdException w:name="Medium Shading 1 Accent 2" w:uiPriority="63"/>
+    <w:lsdException w:name="Medium Shading 2 Accent 2" w:uiPriority="64"/>
+    <w:lsdException w:name="Medium List 1 Accent 2" w:uiPriority="65"/>
+    <w:lsdException w:name="Medium List 2 Accent 2" w:uiPriority="66"/>
+    <w:lsdException w:name="Medium Grid 1 Accent 2" w:uiPriority="67"/>
+    <w:lsdException w:name="Medium Grid 2 Accent 2" w:uiPriority="68"/>
+    <w:lsdException w:name="Medium Grid 3 Accent 2" w:uiPriority="69"/>
+    <w:lsdException w:name="Dark List Accent 2" w:uiPriority="70"/>
+    <w:lsdException w:name="Colorful Shading Accent 2" w:uiPriority="71"/>
+    <w:lsdException w:name="Colorful List Accent 2" w:uiPriority="72"/>
+    <w:lsdException w:name="Colorful Grid Accent 2" w:uiPriority="73"/>
+    <w:lsdException w:name="Light Shading Accent 3" w:uiPriority="60"/>
+    <w:lsdException w:name="Light List Accent 3" w:uiPriority="61"/>
+    <w:lsdException w:name="Light Grid Accent 3" w:uiPriority="62"/>
+    <w:lsdException w:name="Medium Shading 1 Accent 3" w:uiPriority="63"/>
+    <w:lsdException w:name="Medium Shading 2 Accent 3" w:uiPriority="64"/>
+    <w:lsdException w:name="Medium List 1 Accent 3" w:uiPriority="65"/>
+    <w:lsdException w:name="Medium List 2 Accent 3" w:uiPriority="66"/>
+    <w:lsdException w:name="Medium Grid 1 Accent 3" w:uiPriority="67"/>
+    <w:lsdException w:name="Medium Grid 2 Accent 3" w:uiPriority="68"/>
+    <w:lsdException w:name="Medium Grid 3 Accent 3" w:uiPriority="69"/>
+    <w:lsdException w:name="Dark List Accent 3" w:uiPriority="70"/>
+    <w:lsdException w:name="Colorful Shading Accent 3" w:uiPriority="71"/>
+    <w:lsdException w:name="Colorful List Accent 3" w:uiPriority="72"/>
+    <w:lsdException w:name="Colorful Grid Accent 3" w:uiPriority="73"/>
+    <w:lsdException w:name="Light Shading Accent 4" w:uiPriority="60"/>
+    <w:lsdException w:name="Light List Accent 4" w:uiPriority="61"/>
+    <w:lsdException w:name="Light Grid Accent 4" w:uiPriority="62"/>
+    <w:lsdException w:name="Medium Shading 1 Accent 4" w:uiPriority="63"/>
+    <w:lsdException w:name="Medium Shading 2 Accent 4" w:uiPriority="64"/>
+    <w:lsdException w:name="Medium List 1 Accent 4" w:uiPriority="65"/>
+    <w:lsdException w:name="Medium List 2 Accent 4" w:uiPriority="66"/>
+    <w:lsdException w:name="Medium Grid 1 Accent 4" w:uiPriority="67"/>
+    <w:lsdException w:name="Medium Grid 2 Accent 4" w:uiPriority="68"/>
+    <w:lsdException w:name="Medium Grid 3 Accent 4" w:uiPriority="69"/>
+    <w:lsdException w:name="Dark List Accent 4" w:uiPriority="70"/>
+    <w:lsdException w:name="Colorful Shading Accent 4" w:uiPriority="71"/>
+    <w:lsdException w:name="Colorful List Accent 4" w:uiPriority="72"/>
+    <w:lsdException w:name="Colorful Grid Accent 4" w:uiPriority="73"/>
+    <w:lsdException w:name="Light Shading Accent 5" w:uiPriority="60"/>
+    <w:lsdException w:name="Light List Accent 5" w:uiPriority="61"/>
+    <w:lsdException w:name="Light Grid Accent 5" w:uiPriority="62"/>
+    <w:lsdException w:name="Medium Shading 1 Accent 5" w:uiPriority="63"/>
+    <w:lsdException w:name="Medium Shading 2 Accent 5" w:uiPriority="64"/>
+    <w:lsdException w:name="Medium List 1 Accent 5" w:uiPriority="65"/>
+    <w:lsdException w:name="Medium List 2 Accent 5" w:uiPriority="66"/>
+    <w:lsdException w:name="Medium Grid 1 Accent 5" w:uiPriority="67"/>
+    <w:lsdException w:name="Medium Grid 2 Accent 5" w:uiPriority="68"/>
+    <w:lsdException w:name="Medium Grid 3 Accent 5" w:uiPriority="69"/>
+    <w:lsdException w:name="Dark List Accent 5" w:uiPriority="70"/>
+    <w:lsdException w:name="Colorful Shading Accent 5" w:uiPriority="71"/>
+    <w:lsdException w:name="Colorful List Accent 5" w:uiPriority="72"/>
+    <w:lsdException w:name="Colorful Grid Accent 5" w:uiPriority="73"/>
+    <w:lsdException w:name="Light Shading Accent 6" w:uiPriority="60"/>
+    <w:lsdException w:name="Light List Accent 6" w:uiPriority="61"/>
+    <w:lsdException w:name="Light Grid Accent 6" w:uiPriority="62"/>
+    <w:lsdException w:name="Medium Shading 1 Accent 6" w:uiPriority="63"/>
+    <w:lsdException w:name="Medium Shading 2 Accent 6" w:uiPriority="64"/>
+    <w:lsdException w:name="Medium List 1 Accent 6" w:uiPriority="65"/>
+    <w:lsdException w:name="Medium List 2 Accent 6" w:uiPriority="66"/>
+    <w:lsdException w:name="Medium Grid 1 Accent 6" w:uiPriority="67"/>
+    <w:lsdException w:name="Medium Grid 2 Accent 6" w:uiPriority="68"/>
+    <w:lsdException w:name="Medium Grid 3 Accent 6" w:uiPriority="69"/>
+    <w:lsdException w:name="Dark List Accent 6" w:uiPriority="70"/>
+    <w:lsdException w:name="Colorful Shading Accent 6" w:uiPriority="71"/>
+    <w:lsdException w:name="Colorful List Accent 6" w:uiPriority="72"/>
+    <w:lsdException w:name="Colorful Grid Accent 6" w:uiPriority="73"/>
+    <w:lsdException w:name="Subtle Emphasis" w:uiPriority="19" w:qFormat="1"/>
+    <w:lsdException w:name="Intense Emphasis" w:uiPriority="21" w:qFormat="1"/>
+    <w:lsdException w:name="Subtle Reference" w:uiPriority="31" w:qFormat="1"/>
+    <w:lsdException w:name="Intense Reference" w:uiPriority="32" w:qFormat="1"/>
+    <w:lsdException w:name="Book Title" w:uiPriority="33" w:qFormat="1"/>
+    <w:lsdException w:name="Bibliography" w:semiHidden="1" w:uiPriority="37" w:unhideWhenUsed="1"/>
+    <w:lsdException w:name="TOC Heading" w:semiHidden="1" w:uiPriority="39" w:unhideWhenUsed="1" w:qFormat="1"/>
+    <w:lsdException w:name="Grid Table 4" w:uiPriority="49"/>
+    <w:lsdException w:name="Grid Table 5 Dark" w:uiPriority="50"/>
+    <w:lsdException w:name="Grid Table 6 Colorful" w:uiPriority="51"/>
+    <w:lsdException w:name="Grid Table 7 Colorful" w:uiPriority="52"/>
+    <w:lsdException w:name="Grid Table 1 Light Accent 1" w:uiPriority="46"/>
+    <w:lsdException w:name="Grid Table 2 Accent 1" w:uiPriority="47"/>
+    <w:lsdException w:name="Grid Table 3 Accent 1" w:uiPriority="48"/>
+    <w:lsdException w:name="Grid Table 4 Accent 1" w:uiPriority="49"/>
+    <w:lsdException w:name="Grid Table 5 Dark Accent 1" w:uiPriority="50"/>
+    <w:lsdException w:name="Grid Table 6 Colorful Accent 1" w:uiPriority="51"/>
+    <w:lsdException w:name="Grid Table 7 Colorful Accent 1" w:uiPriority="52"/>
+    <w:lsdException w:name="Grid Table 1 Light Accent 2" w:uiPriority="46"/>
+    <w:lsdException w:name="Grid Table 2 Accent 2" w:uiPriority="47"/>
+    <w:lsdException w:name="Grid Table 3 Accent 2" w:uiPriority="48"/>
+    <w:lsdException w:name="Grid Table 4 Accent 2" w:uiPriority="49"/>
+    <w:lsdException w:name="Grid Table 5 Dark Accent 2" w:uiPriority="50"/>
+    <w:lsdException w:name="Grid Table 6 Colorful Accent 2" w:uiPriority="51"/>
+    <w:lsdException w:name="Grid Table 7 Colorful Accent 2" w:uiPriority="52"/>
+    <w:lsdException w:name="Grid Table 1 Light Accent 3" w:uiPriority="46"/>
+    <w:lsdException w:name="Grid Table 2 Accent 3" w:uiPriority="47"/>
+    <w:lsdException w:name="Grid Table 3 Accent 3" w:uiPriority="48"/>
+    <w:lsdException w:name="Grid Table 4 Accent 3" w:uiPriority="49"/>
+    <w:lsdException w:name="Grid Table 5 Dark Accent 3" w:uiPriority="50"/>
+    <w:lsdException w:name="Grid Table 6 Colorful Accent 3" w:uiPriority="51"/>
+    <w:lsdException w:name="Grid Table 7 Colorful Accent 3" w:uiPriority="52"/>
+    <w:lsdException w:name="Grid Table 1 Light Accent 4" w:uiPriority="46"/>
+    <w:lsdException w:name="Grid Table 2 Accent 4" w:uiPriority="47"/>
+    <w:lsdException w:name="Grid Table 3 Accent 4" w:uiPriority="48"/>
+    <w:lsdException w:name="Grid Table 4 Accent 4" w:uiPriority="49"/>
+    <w:lsdException w:name="Grid Table 5 Dark Accent 4" w:uiPriority="50"/>
+    <w:lsdException w:name="Grid Table 6 Colorful Accent 4" w:uiPriority="51"/>
+    <w:lsdException w:name="Grid Table 7 Colorful Accent 4" w:uiPriority="52"/>
+    <w:lsdException w:name="Grid Table 1 Light Accent 5" w:uiPriority="46"/>
+    <w:lsdException w:name="Grid Table 2 Accent 5" w:uiPriority="47"/>
+    <w:lsdException w:name="Grid Table 3 Accent 5" w:uiPriority="48"/>
+    <w:lsdException w:name="Grid Table 4 Accent 5" w:uiPriority="49"/>
+    <w:lsdException w:name="Grid Table 5 Dark Accent 5" w:uiPriority="50"/>
+    <w:lsdException w:name="Grid Table 6 Colorful Accent 5" w:uiPriority="51"/>
+    <w:lsdException w:name="Grid Table 7 Colorful Accent 5" w:uiPriority="52"/>
+    <w:lsdException w:name="Grid Table 1 Light Accent 6" w:uiPriority="46"/>
+    <w:lsdException w:name="Grid Table 2 Accent 6" w:uiPriority="47"/>
+    <w:lsdException w:name="Grid Table 3 Accent 6" w:uiPriority="48"/>
+    <w:lsdException w:name="Grid Table 4 Accent 6" w:uiPriority="49"/>
+    <w:lsdException w:name="Grid Table 5 Dark Accent 6" w:uiPriority="50"/>
+    <w:lsdException w:name="Grid Table 6 Colorful Accent 6" w:uiPriority="51"/>
+    <w:lsdException w:name="Grid Table 7 Colorful Accent 6" w:uiPriority="52"/>
+    <w:lsdException w:name="List Table 1 Light" w:uiPriority="46"/>
+    <w:lsdException w:name="List Table 2" w:uiPriority="47"/>
+    <w:lsdException w:name="List Table 3" w:uiPriority="48"/>
+    <w:lsdException w:name="List Table 4" w:uiPriority="49"/>
+    <w:lsdException w:name="List Table 5 Dark" w:uiPriority="50"/>
+    <w:lsdException w:name="List Table 6 Colorful" w:uiPriority="51"/>
+    <w:lsdException w:name="List Table 7 Colorful" w:uiPriority="52"/>
+    <w:lsdException w:name="List Table 1 Light Accent 1" w:uiPriority="46"/>
+    <w:lsdException w:name="List Table 2 Accent 1" w:uiPriority="47"/>
+    <w:lsdException w:name="List Table 3 Accent 1" w:uiPriority="48"/>
+    <w:lsdException w:name="List Table 4 Accent 1" w:uiPriority="49"/>
+    <w:lsdException w:name="List Table 5 Dark Accent 1" w:uiPriority="50"/>
+    <w:lsdException w:name="List Table 6 Colorful Accent 1" w:uiPriority="51"/>
+    <w:lsdException w:name="List Table 7 Colorful Accent 1" w:uiPriority="52"/>
+    <w:lsdException w:name="List Table 1 Light Accent 2" w:uiPriority="46"/>
+    <w:lsdException w:name="List Table 2 Accent 2" w:uiPriority="47"/>
+    <w:lsdException w:name="List Table 3 Accent 2" w:uiPriority="48"/>
+    <w:lsdException w:name="List Table 4 Accent 2" w:uiPriority="49"/>
+    <w:lsdException w:name="List Table 5 Dark Accent 2" w:uiPriority="50"/>
+    <w:lsdException w:name="List Table 6 Colorful Accent 2" w:uiPriority="51"/>
+    <w:lsdException w:name="List Table 7 Colorful Accent 2" w:uiPriority="52"/>
+    <w:lsdException w:name="List Table 1 Light Accent 3" w:uiPriority="46"/>
+    <w:lsdException w:name="List Table 2 Accent 3" w:uiPriority="47"/>
+    <w:lsdException w:name="List Table 3 Accent 3" w:uiPriority="48"/>
+    <w:lsdException w:name="List Table 4 Accent 3" w:uiPriority="49"/>
+    <w:lsdException w:name="List Table 5 Dark Accent 3" w:uiPriority="50"/>
+    <w:lsdException w:name="List Table 6 Colorful Accent 3" w:uiPriority="51"/>
+    <w:lsdException w:name="List Table 7 Colorful Accent 3" w:uiPriority="52"/>
+    <w:lsdException w:name="List Table 1 Light Accent 4" w:uiPriority="46"/>
+    <w:lsdException w:name="List Table 2 Accent 4" w:uiPriority="47"/>
+    <w:lsdException w:name="List Table 3 Accent 4" w:uiPriority="48"/>
+    <w:lsdException w:name="List Table 4 Accent 4" w:uiPriority="49"/>
+    <w:lsdException w:name="List Table 5 Dark Accent 4" w:uiPriority="50"/>
+    <w:lsdException w:name="List Table 6 Colorful Accent 4" w:uiPriority="51"/>
+    <w:lsdException w:name="List Table 7 Colorful Accent 4" w:uiPriority="52"/>
+    <w:lsdException w:name="List Table 1 Light Accent 5" w:uiPriority="46"/>
+    <w:lsdException w:name="List Table 2 Accent 5" w:uiPriority="47"/>
+    <w:lsdException w:name="List Table 3 Accent 5" w:uiPriority="48"/>
+    <w:lsdException w:name="List Table 4 Accent 5" w:uiPriority="49"/>
+    <w:lsdException w:name="List Table 5 Dark Accent 5" w:uiPriority="50"/>
+    <w:lsdException w:name="List Table 6 Colorful Accent 5" w:uiPriority="51"/>
+    <w:lsdException w:name="List Table 7 Colorful Accent 5" w:uiPriority="52"/>
+    <w:lsdException w:name="List Table 1 Light Accent 6" w:uiPriority="46"/>
+    <w:lsdException w:name="List Table 2 Accent 6" w:uiPriority="47"/>
+    <w:lsdException w:name="List Table 3 Accent 6" w:uiPriority="48"/>
+    <w:lsdException w:name="List Table 4 Accent 6" w:uiPriority="49"/>
+    <w:lsdException w:name="List Table 5 Dark Accent 6" w:uiPriority="50"/>
+    <w:lsdException w:name="List Table 6 Colorful Accent 6" w:uiPriority="51"/>
+    <w:lsdException w:name="List Table 7 Colorful Accent 6" w:uiPriority="52"/>
   </w:latentStyles>
   <w:style w:type="paragraph" w:default="1" w:styleId="Standard">
     <w:name w:val="Normal"/>
@@ -1564,7 +1835,7 @@
       <w:outlineLvl w:val="7"/>
     </w:pPr>
   </w:style>
-  <w:style w:type="character" w:default="1" w:styleId="Absatzstandardschriftart">
+  <w:style w:type="character" w:default="1" w:styleId="Absatz-Standardschriftart">
     <w:name w:val="Default Paragraph Font"/>
     <w:uiPriority w:val="1"/>
     <w:semiHidden/>
@@ -1610,7 +1881,7 @@
   </w:style>
   <w:style w:type="character" w:styleId="Seitenzahl">
     <w:name w:val="page number"/>
-    <w:basedOn w:val="Absatzstandardschriftart"/>
+    <w:basedOn w:val="Absatz-Standardschriftart"/>
     <w:semiHidden/>
   </w:style>
   <w:style w:type="paragraph" w:styleId="Liste">
@@ -1875,588 +2146,20 @@
   </w:style>
   <w:style w:type="character" w:customStyle="1" w:styleId="Hervorheben">
     <w:name w:val="Hervorheben"/>
-    <w:basedOn w:val="Absatzstandardschriftart"/>
+    <w:basedOn w:val="Absatz-Standardschriftart"/>
     <w:rPr>
       <w:i/>
     </w:rPr>
   </w:style>
-</w:styles>
-</file>
-
-<file path=word/stylesWithEffects.xml><?xml version="1.0" encoding="utf-8"?>
-<w:styles xmlns:wpc="http://schemas.microsoft.com/office/word/2010/wordprocessingCanvas" xmlns:mo="http://schemas.microsoft.com/office/mac/office/2008/main" xmlns:mc="http://schemas.openxmlformats.org/markup-compatibility/2006" xmlns:mv="urn:schemas-microsoft-com:mac:vml" xmlns:o="urn:schemas-microsoft-com:office:office" xmlns:r="http://schemas.openxmlformats.org/officeDocument/2006/relationships" xmlns:m="http://schemas.openxmlformats.org/officeDocument/2006/math" xmlns:v="urn:schemas-microsoft-com:vml" xmlns:wp14="http://schemas.microsoft.com/office/word/2010/wordprocessingDrawing" xmlns:wp="http://schemas.openxmlformats.org/drawingml/2006/wordprocessingDrawing" xmlns:w10="urn:schemas-microsoft-com:office:word" xmlns:w="http://schemas.openxmlformats.org/wordprocessingml/2006/main" xmlns:w14="http://schemas.microsoft.com/office/word/2010/wordml" xmlns:wpg="http://schemas.microsoft.com/office/word/2010/wordprocessingGroup" xmlns:wpi="http://schemas.microsoft.com/office/word/2010/wordprocessingInk" xmlns:wne="http://schemas.microsoft.com/office/word/2006/wordml" xmlns:wps="http://schemas.microsoft.com/office/word/2010/wordprocessingShape" mc:Ignorable="w14 wp14">
-  <w:docDefaults>
-    <w:rPrDefault>
-      <w:rPr>
-        <w:rFonts w:ascii="Times New Roman" w:eastAsia="Times New Roman" w:hAnsi="Times New Roman" w:cs="Times New Roman"/>
-        <w:lang w:val="de-DE" w:eastAsia="de-DE" w:bidi="ar-SA"/>
-      </w:rPr>
-    </w:rPrDefault>
-    <w:pPrDefault/>
-  </w:docDefaults>
-  <w:latentStyles w:defLockedState="0" w:defUIPriority="99" w:defSemiHidden="1" w:defUnhideWhenUsed="1" w:defQFormat="0" w:count="276">
-    <w:lsdException w:name="Normal" w:semiHidden="0" w:uiPriority="0" w:unhideWhenUsed="0" w:qFormat="1"/>
-    <w:lsdException w:name="heading 1" w:semiHidden="0" w:uiPriority="9" w:unhideWhenUsed="0" w:qFormat="1"/>
-    <w:lsdException w:name="heading 2" w:semiHidden="0" w:uiPriority="9" w:unhideWhenUsed="0" w:qFormat="1"/>
-    <w:lsdException w:name="heading 3" w:semiHidden="0" w:uiPriority="9" w:unhideWhenUsed="0" w:qFormat="1"/>
-    <w:lsdException w:name="heading 4" w:semiHidden="0" w:uiPriority="9" w:unhideWhenUsed="0" w:qFormat="1"/>
-    <w:lsdException w:name="heading 5" w:semiHidden="0" w:uiPriority="9" w:unhideWhenUsed="0" w:qFormat="1"/>
-    <w:lsdException w:name="heading 6" w:semiHidden="0" w:uiPriority="9" w:unhideWhenUsed="0" w:qFormat="1"/>
-    <w:lsdException w:name="heading 7" w:semiHidden="0" w:uiPriority="9" w:unhideWhenUsed="0" w:qFormat="1"/>
-    <w:lsdException w:name="heading 8" w:semiHidden="0" w:uiPriority="9" w:unhideWhenUsed="0" w:qFormat="1"/>
-    <w:lsdException w:name="heading 9" w:uiPriority="9" w:qFormat="1"/>
-    <w:lsdException w:name="toc 1" w:uiPriority="39"/>
-    <w:lsdException w:name="toc 2" w:uiPriority="39"/>
-    <w:lsdException w:name="toc 3" w:uiPriority="39"/>
-    <w:lsdException w:name="toc 4" w:uiPriority="39"/>
-    <w:lsdException w:name="toc 5" w:uiPriority="39"/>
-    <w:lsdException w:name="toc 6" w:uiPriority="39"/>
-    <w:lsdException w:name="toc 7" w:uiPriority="39"/>
-    <w:lsdException w:name="toc 8" w:uiPriority="39"/>
-    <w:lsdException w:name="toc 9" w:uiPriority="39"/>
-    <w:lsdException w:name="caption" w:uiPriority="35" w:qFormat="1"/>
-    <w:lsdException w:name="Title" w:semiHidden="0" w:uiPriority="10" w:unhideWhenUsed="0" w:qFormat="1"/>
-    <w:lsdException w:name="Default Paragraph Font" w:uiPriority="1"/>
-    <w:lsdException w:name="Subtitle" w:semiHidden="0" w:uiPriority="11" w:unhideWhenUsed="0" w:qFormat="1"/>
-    <w:lsdException w:name="Strong" w:semiHidden="0" w:uiPriority="22" w:unhideWhenUsed="0" w:qFormat="1"/>
-    <w:lsdException w:name="Emphasis" w:semiHidden="0" w:uiPriority="20" w:unhideWhenUsed="0" w:qFormat="1"/>
-    <w:lsdException w:name="Table Grid" w:semiHidden="0" w:uiPriority="59" w:unhideWhenUsed="0"/>
-    <w:lsdException w:name="Placeholder Text" w:unhideWhenUsed="0"/>
-    <w:lsdException w:name="No Spacing" w:semiHidden="0" w:uiPriority="1" w:unhideWhenUsed="0" w:qFormat="1"/>
-    <w:lsdException w:name="Light Shading" w:semiHidden="0" w:uiPriority="60" w:unhideWhenUsed="0"/>
-    <w:lsdException w:name="Light List" w:semiHidden="0" w:uiPriority="61" w:unhideWhenUsed="0"/>
-    <w:lsdException w:name="Light Grid" w:semiHidden="0" w:uiPriority="62" w:unhideWhenUsed="0"/>
-    <w:lsdException w:name="Medium Shading 1" w:semiHidden="0" w:uiPriority="63" w:unhideWhenUsed="0"/>
-    <w:lsdException w:name="Medium Shading 2" w:semiHidden="0" w:uiPriority="64" w:unhideWhenUsed="0"/>
-    <w:lsdException w:name="Medium List 1" w:semiHidden="0" w:uiPriority="65" w:unhideWhenUsed="0"/>
-    <w:lsdException w:name="Medium List 2" w:semiHidden="0" w:uiPriority="66" w:unhideWhenUsed="0"/>
-    <w:lsdException w:name="Medium Grid 1" w:semiHidden="0" w:uiPriority="67" w:unhideWhenUsed="0"/>
-    <w:lsdException w:name="Medium Grid 2" w:semiHidden="0" w:uiPriority="68" w:unhideWhenUsed="0"/>
-    <w:lsdException w:name="Medium Grid 3" w:semiHidden="0" w:uiPriority="69" w:unhideWhenUsed="0"/>
-    <w:lsdException w:name="Dark List" w:semiHidden="0" w:uiPriority="70" w:unhideWhenUsed="0"/>
-    <w:lsdException w:name="Colorful Shading" w:semiHidden="0" w:uiPriority="71" w:unhideWhenUsed="0"/>
-    <w:lsdException w:name="Colorful List" w:semiHidden="0" w:uiPriority="72" w:unhideWhenUsed="0"/>
-    <w:lsdException w:name="Colorful Grid" w:semiHidden="0" w:uiPriority="73" w:unhideWhenUsed="0"/>
-    <w:lsdException w:name="Light Shading Accent 1" w:semiHidden="0" w:uiPriority="60" w:unhideWhenUsed="0"/>
-    <w:lsdException w:name="Light List Accent 1" w:semiHidden="0" w:uiPriority="61" w:unhideWhenUsed="0"/>
-    <w:lsdException w:name="Light Grid Accent 1" w:semiHidden="0" w:uiPriority="62" w:unhideWhenUsed="0"/>
-    <w:lsdException w:name="Medium Shading 1 Accent 1" w:semiHidden="0" w:uiPriority="63" w:unhideWhenUsed="0"/>
-    <w:lsdException w:name="Medium Shading 2 Accent 1" w:semiHidden="0" w:uiPriority="64" w:unhideWhenUsed="0"/>
-    <w:lsdException w:name="Medium List 1 Accent 1" w:semiHidden="0" w:uiPriority="65" w:unhideWhenUsed="0"/>
-    <w:lsdException w:name="Revision" w:unhideWhenUsed="0"/>
-    <w:lsdException w:name="List Paragraph" w:semiHidden="0" w:uiPriority="34" w:unhideWhenUsed="0" w:qFormat="1"/>
-    <w:lsdException w:name="Quote" w:semiHidden="0" w:uiPriority="29" w:unhideWhenUsed="0" w:qFormat="1"/>
-    <w:lsdException w:name="Intense Quote" w:semiHidden="0" w:uiPriority="30" w:unhideWhenUsed="0" w:qFormat="1"/>
-    <w:lsdException w:name="Medium List 2 Accent 1" w:semiHidden="0" w:uiPriority="66" w:unhideWhenUsed="0"/>
-    <w:lsdException w:name="Medium Grid 1 Accent 1" w:semiHidden="0" w:uiPriority="67" w:unhideWhenUsed="0"/>
-    <w:lsdException w:name="Medium Grid 2 Accent 1" w:semiHidden="0" w:uiPriority="68" w:unhideWhenUsed="0"/>
-    <w:lsdException w:name="Medium Grid 3 Accent 1" w:semiHidden="0" w:uiPriority="69" w:unhideWhenUsed="0"/>
-    <w:lsdException w:name="Dark List Accent 1" w:semiHidden="0" w:uiPriority="70" w:unhideWhenUsed="0"/>
-    <w:lsdException w:name="Colorful Shading Accent 1" w:semiHidden="0" w:uiPriority="71" w:unhideWhenUsed="0"/>
-    <w:lsdException w:name="Colorful List Accent 1" w:semiHidden="0" w:uiPriority="72" w:unhideWhenUsed="0"/>
-    <w:lsdException w:name="Colorful Grid Accent 1" w:semiHidden="0" w:uiPriority="73" w:unhideWhenUsed="0"/>
-    <w:lsdException w:name="Light Shading Accent 2" w:semiHidden="0" w:uiPriority="60" w:unhideWhenUsed="0"/>
-    <w:lsdException w:name="Light List Accent 2" w:semiHidden="0" w:uiPriority="61" w:unhideWhenUsed="0"/>
-    <w:lsdException w:name="Light Grid Accent 2" w:semiHidden="0" w:uiPriority="62" w:unhideWhenUsed="0"/>
-    <w:lsdException w:name="Medium Shading 1 Accent 2" w:semiHidden="0" w:uiPriority="63" w:unhideWhenUsed="0"/>
-    <w:lsdException w:name="Medium Shading 2 Accent 2" w:semiHidden="0" w:uiPriority="64" w:unhideWhenUsed="0"/>
-    <w:lsdException w:name="Medium List 1 Accent 2" w:semiHidden="0" w:uiPriority="65" w:unhideWhenUsed="0"/>
-    <w:lsdException w:name="Medium List 2 Accent 2" w:semiHidden="0" w:uiPriority="66" w:unhideWhenUsed="0"/>
-    <w:lsdException w:name="Medium Grid 1 Accent 2" w:semiHidden="0" w:uiPriority="67" w:unhideWhenUsed="0"/>
-    <w:lsdException w:name="Medium Grid 2 Accent 2" w:semiHidden="0" w:uiPriority="68" w:unhideWhenUsed="0"/>
-    <w:lsdException w:name="Medium Grid 3 Accent 2" w:semiHidden="0" w:uiPriority="69" w:unhideWhenUsed="0"/>
-    <w:lsdException w:name="Dark List Accent 2" w:semiHidden="0" w:uiPriority="70" w:unhideWhenUsed="0"/>
-    <w:lsdException w:name="Colorful Shading Accent 2" w:semiHidden="0" w:uiPriority="71" w:unhideWhenUsed="0"/>
-    <w:lsdException w:name="Colorful List Accent 2" w:semiHidden="0" w:uiPriority="72" w:unhideWhenUsed="0"/>
-    <w:lsdException w:name="Colorful Grid Accent 2" w:semiHidden="0" w:uiPriority="73" w:unhideWhenUsed="0"/>
-    <w:lsdException w:name="Light Shading Accent 3" w:semiHidden="0" w:uiPriority="60" w:unhideWhenUsed="0"/>
-    <w:lsdException w:name="Light List Accent 3" w:semiHidden="0" w:uiPriority="61" w:unhideWhenUsed="0"/>
-    <w:lsdException w:name="Light Grid Accent 3" w:semiHidden="0" w:uiPriority="62" w:unhideWhenUsed="0"/>
-    <w:lsdException w:name="Medium Shading 1 Accent 3" w:semiHidden="0" w:uiPriority="63" w:unhideWhenUsed="0"/>
-    <w:lsdException w:name="Medium Shading 2 Accent 3" w:semiHidden="0" w:uiPriority="64" w:unhideWhenUsed="0"/>
-    <w:lsdException w:name="Medium List 1 Accent 3" w:semiHidden="0" w:uiPriority="65" w:unhideWhenUsed="0"/>
-    <w:lsdException w:name="Medium List 2 Accent 3" w:semiHidden="0" w:uiPriority="66" w:unhideWhenUsed="0"/>
-    <w:lsdException w:name="Medium Grid 1 Accent 3" w:semiHidden="0" w:uiPriority="67" w:unhideWhenUsed="0"/>
-    <w:lsdException w:name="Medium Grid 2 Accent 3" w:semiHidden="0" w:uiPriority="68" w:unhideWhenUsed="0"/>
-    <w:lsdException w:name="Medium Grid 3 Accent 3" w:semiHidden="0" w:uiPriority="69" w:unhideWhenUsed="0"/>
-    <w:lsdException w:name="Dark List Accent 3" w:semiHidden="0" w:uiPriority="70" w:unhideWhenUsed="0"/>
-    <w:lsdException w:name="Colorful Shading Accent 3" w:semiHidden="0" w:uiPriority="71" w:unhideWhenUsed="0"/>
-    <w:lsdException w:name="Colorful List Accent 3" w:semiHidden="0" w:uiPriority="72" w:unhideWhenUsed="0"/>
-    <w:lsdException w:name="Colorful Grid Accent 3" w:semiHidden="0" w:uiPriority="73" w:unhideWhenUsed="0"/>
-    <w:lsdException w:name="Light Shading Accent 4" w:semiHidden="0" w:uiPriority="60" w:unhideWhenUsed="0"/>
-    <w:lsdException w:name="Light List Accent 4" w:semiHidden="0" w:uiPriority="61" w:unhideWhenUsed="0"/>
-    <w:lsdException w:name="Light Grid Accent 4" w:semiHidden="0" w:uiPriority="62" w:unhideWhenUsed="0"/>
-    <w:lsdException w:name="Medium Shading 1 Accent 4" w:semiHidden="0" w:uiPriority="63" w:unhideWhenUsed="0"/>
-    <w:lsdException w:name="Medium Shading 2 Accent 4" w:semiHidden="0" w:uiPriority="64" w:unhideWhenUsed="0"/>
-    <w:lsdException w:name="Medium List 1 Accent 4" w:semiHidden="0" w:uiPriority="65" w:unhideWhenUsed="0"/>
-    <w:lsdException w:name="Medium List 2 Accent 4" w:semiHidden="0" w:uiPriority="66" w:unhideWhenUsed="0"/>
-    <w:lsdException w:name="Medium Grid 1 Accent 4" w:semiHidden="0" w:uiPriority="67" w:unhideWhenUsed="0"/>
-    <w:lsdException w:name="Medium Grid 2 Accent 4" w:semiHidden="0" w:uiPriority="68" w:unhideWhenUsed="0"/>
-    <w:lsdException w:name="Medium Grid 3 Accent 4" w:semiHidden="0" w:uiPriority="69" w:unhideWhenUsed="0"/>
-    <w:lsdException w:name="Dark List Accent 4" w:semiHidden="0" w:uiPriority="70" w:unhideWhenUsed="0"/>
-    <w:lsdException w:name="Colorful Shading Accent 4" w:semiHidden="0" w:uiPriority="71" w:unhideWhenUsed="0"/>
-    <w:lsdException w:name="Colorful List Accent 4" w:semiHidden="0" w:uiPriority="72" w:unhideWhenUsed="0"/>
-    <w:lsdException w:name="Colorful Grid Accent 4" w:semiHidden="0" w:uiPriority="73" w:unhideWhenUsed="0"/>
-    <w:lsdException w:name="Light Shading Accent 5" w:semiHidden="0" w:uiPriority="60" w:unhideWhenUsed="0"/>
-    <w:lsdException w:name="Light List Accent 5" w:semiHidden="0" w:uiPriority="61" w:unhideWhenUsed="0"/>
-    <w:lsdException w:name="Light Grid Accent 5" w:semiHidden="0" w:uiPriority="62" w:unhideWhenUsed="0"/>
-    <w:lsdException w:name="Medium Shading 1 Accent 5" w:semiHidden="0" w:uiPriority="63" w:unhideWhenUsed="0"/>
-    <w:lsdException w:name="Medium Shading 2 Accent 5" w:semiHidden="0" w:uiPriority="64" w:unhideWhenUsed="0"/>
-    <w:lsdException w:name="Medium List 1 Accent 5" w:semiHidden="0" w:uiPriority="65" w:unhideWhenUsed="0"/>
-    <w:lsdException w:name="Medium List 2 Accent 5" w:semiHidden="0" w:uiPriority="66" w:unhideWhenUsed="0"/>
-    <w:lsdException w:name="Medium Grid 1 Accent 5" w:semiHidden="0" w:uiPriority="67" w:unhideWhenUsed="0"/>
-    <w:lsdException w:name="Medium Grid 2 Accent 5" w:semiHidden="0" w:uiPriority="68" w:unhideWhenUsed="0"/>
-    <w:lsdException w:name="Medium Grid 3 Accent 5" w:semiHidden="0" w:uiPriority="69" w:unhideWhenUsed="0"/>
-    <w:lsdException w:name="Dark List Accent 5" w:semiHidden="0" w:uiPriority="70" w:unhideWhenUsed="0"/>
-    <w:lsdException w:name="Colorful Shading Accent 5" w:semiHidden="0" w:uiPriority="71" w:unhideWhenUsed="0"/>
-    <w:lsdException w:name="Colorful List Accent 5" w:semiHidden="0" w:uiPriority="72" w:unhideWhenUsed="0"/>
-    <w:lsdException w:name="Colorful Grid Accent 5" w:semiHidden="0" w:uiPriority="73" w:unhideWhenUsed="0"/>
-    <w:lsdException w:name="Light Shading Accent 6" w:semiHidden="0" w:uiPriority="60" w:unhideWhenUsed="0"/>
-    <w:lsdException w:name="Light List Accent 6" w:semiHidden="0" w:uiPriority="61" w:unhideWhenUsed="0"/>
-    <w:lsdException w:name="Light Grid Accent 6" w:semiHidden="0" w:uiPriority="62" w:unhideWhenUsed="0"/>
-    <w:lsdException w:name="Medium Shading 1 Accent 6" w:semiHidden="0" w:uiPriority="63" w:unhideWhenUsed="0"/>
-    <w:lsdException w:name="Medium Shading 2 Accent 6" w:semiHidden="0" w:uiPriority="64" w:unhideWhenUsed="0"/>
-    <w:lsdException w:name="Medium List 1 Accent 6" w:semiHidden="0" w:uiPriority="65" w:unhideWhenUsed="0"/>
-    <w:lsdException w:name="Medium List 2 Accent 6" w:semiHidden="0" w:uiPriority="66" w:unhideWhenUsed="0"/>
-    <w:lsdException w:name="Medium Grid 1 Accent 6" w:semiHidden="0" w:uiPriority="67" w:unhideWhenUsed="0"/>
-    <w:lsdException w:name="Medium Grid 2 Accent 6" w:semiHidden="0" w:uiPriority="68" w:unhideWhenUsed="0"/>
-    <w:lsdException w:name="Medium Grid 3 Accent 6" w:semiHidden="0" w:uiPriority="69" w:unhideWhenUsed="0"/>
-    <w:lsdException w:name="Dark List Accent 6" w:semiHidden="0" w:uiPriority="70" w:unhideWhenUsed="0"/>
-    <w:lsdException w:name="Colorful Shading Accent 6" w:semiHidden="0" w:uiPriority="71" w:unhideWhenUsed="0"/>
-    <w:lsdException w:name="Colorful List Accent 6" w:semiHidden="0" w:uiPriority="72" w:unhideWhenUsed="0"/>
-    <w:lsdException w:name="Colorful Grid Accent 6" w:semiHidden="0" w:uiPriority="73" w:unhideWhenUsed="0"/>
-    <w:lsdException w:name="Subtle Emphasis" w:semiHidden="0" w:uiPriority="19" w:unhideWhenUsed="0" w:qFormat="1"/>
-    <w:lsdException w:name="Intense Emphasis" w:semiHidden="0" w:uiPriority="21" w:unhideWhenUsed="0" w:qFormat="1"/>
-    <w:lsdException w:name="Subtle Reference" w:semiHidden="0" w:uiPriority="31" w:unhideWhenUsed="0" w:qFormat="1"/>
-    <w:lsdException w:name="Intense Reference" w:semiHidden="0" w:uiPriority="32" w:unhideWhenUsed="0" w:qFormat="1"/>
-    <w:lsdException w:name="Book Title" w:semiHidden="0" w:uiPriority="33" w:unhideWhenUsed="0" w:qFormat="1"/>
-    <w:lsdException w:name="Bibliography" w:uiPriority="37"/>
-    <w:lsdException w:name="TOC Heading" w:uiPriority="39" w:qFormat="1"/>
-  </w:latentStyles>
-  <w:style w:type="paragraph" w:default="1" w:styleId="Standard">
-    <w:name w:val="Normal"/>
-    <w:qFormat/>
+  <w:style w:type="character" w:styleId="Hyperlink">
+    <w:name w:val="Hyperlink"/>
+    <w:basedOn w:val="Absatz-Standardschriftart"/>
+    <w:uiPriority w:val="99"/>
+    <w:unhideWhenUsed/>
+    <w:rsid w:val="00830376"/>
     <w:rPr>
-      <w:sz w:val="24"/>
-    </w:rPr>
-  </w:style>
-  <w:style w:type="paragraph" w:styleId="berschrift1">
-    <w:name w:val="heading 1"/>
-    <w:basedOn w:val="Standard"/>
-    <w:qFormat/>
-    <w:pPr>
-      <w:keepNext/>
-      <w:spacing w:before="240" w:after="60"/>
-      <w:outlineLvl w:val="0"/>
-    </w:pPr>
-    <w:rPr>
-      <w:rFonts w:ascii="Arial" w:hAnsi="Arial"/>
-      <w:b/>
-      <w:kern w:val="28"/>
-      <w:sz w:val="32"/>
-    </w:rPr>
-  </w:style>
-  <w:style w:type="paragraph" w:styleId="berschrift2">
-    <w:name w:val="heading 2"/>
-    <w:basedOn w:val="Standard"/>
-    <w:qFormat/>
-    <w:pPr>
-      <w:keepNext/>
-      <w:spacing w:before="240" w:after="60"/>
-      <w:outlineLvl w:val="1"/>
-    </w:pPr>
-    <w:rPr>
-      <w:rFonts w:ascii="Arial" w:hAnsi="Arial"/>
-      <w:b/>
-      <w:sz w:val="28"/>
-    </w:rPr>
-  </w:style>
-  <w:style w:type="paragraph" w:styleId="berschrift3">
-    <w:name w:val="heading 3"/>
-    <w:basedOn w:val="berschrift2"/>
-    <w:qFormat/>
-    <w:pPr>
-      <w:keepNext w:val="0"/>
-      <w:tabs>
-        <w:tab w:val="left" w:pos="567"/>
-        <w:tab w:val="left" w:pos="1134"/>
-        <w:tab w:val="left" w:pos="1701"/>
-      </w:tabs>
-      <w:spacing w:before="0" w:after="0"/>
-      <w:jc w:val="both"/>
-      <w:outlineLvl w:val="2"/>
-    </w:pPr>
-    <w:rPr>
-      <w:sz w:val="24"/>
-    </w:rPr>
-  </w:style>
-  <w:style w:type="paragraph" w:styleId="berschrift4">
-    <w:name w:val="heading 4"/>
-    <w:basedOn w:val="berschrift3"/>
-    <w:qFormat/>
-    <w:pPr>
-      <w:tabs>
-        <w:tab w:val="left" w:pos="2268"/>
-      </w:tabs>
-      <w:jc w:val="left"/>
-      <w:outlineLvl w:val="3"/>
-    </w:pPr>
-  </w:style>
-  <w:style w:type="paragraph" w:styleId="berschrift5">
-    <w:name w:val="heading 5"/>
-    <w:basedOn w:val="berschrift4"/>
-    <w:qFormat/>
-    <w:pPr>
-      <w:tabs>
-        <w:tab w:val="left" w:pos="2835"/>
-      </w:tabs>
-      <w:outlineLvl w:val="4"/>
-    </w:pPr>
-  </w:style>
-  <w:style w:type="paragraph" w:styleId="berschrift6">
-    <w:name w:val="heading 6"/>
-    <w:basedOn w:val="berschrift5"/>
-    <w:qFormat/>
-    <w:pPr>
-      <w:tabs>
-        <w:tab w:val="left" w:pos="3402"/>
-      </w:tabs>
-      <w:outlineLvl w:val="5"/>
-    </w:pPr>
-  </w:style>
-  <w:style w:type="paragraph" w:styleId="berschrift7">
-    <w:name w:val="heading 7"/>
-    <w:basedOn w:val="berschrift6"/>
-    <w:qFormat/>
-    <w:pPr>
-      <w:outlineLvl w:val="6"/>
-    </w:pPr>
-    <w:rPr>
-      <w:sz w:val="20"/>
-    </w:rPr>
-  </w:style>
-  <w:style w:type="paragraph" w:styleId="berschrift8">
-    <w:name w:val="heading 8"/>
-    <w:basedOn w:val="berschrift7"/>
-    <w:qFormat/>
-    <w:pPr>
-      <w:outlineLvl w:val="7"/>
-    </w:pPr>
-  </w:style>
-  <w:style w:type="character" w:default="1" w:styleId="Absatzstandardschriftart">
-    <w:name w:val="Default Paragraph Font"/>
-    <w:uiPriority w:val="1"/>
-    <w:semiHidden/>
-    <w:unhideWhenUsed/>
-  </w:style>
-  <w:style w:type="table" w:default="1" w:styleId="NormaleTabelle">
-    <w:name w:val="Normal Table"/>
-    <w:uiPriority w:val="99"/>
-    <w:semiHidden/>
-    <w:unhideWhenUsed/>
-    <w:tblPr>
-      <w:tblInd w:w="0" w:type="dxa"/>
-      <w:tblCellMar>
-        <w:top w:w="0" w:type="dxa"/>
-        <w:left w:w="108" w:type="dxa"/>
-        <w:bottom w:w="0" w:type="dxa"/>
-        <w:right w:w="108" w:type="dxa"/>
-      </w:tblCellMar>
-    </w:tblPr>
-  </w:style>
-  <w:style w:type="numbering" w:default="1" w:styleId="KeineListe">
-    <w:name w:val="No List"/>
-    <w:uiPriority w:val="99"/>
-    <w:semiHidden/>
-    <w:unhideWhenUsed/>
-  </w:style>
-  <w:style w:type="paragraph" w:styleId="Fuzeile">
-    <w:name w:val="footer"/>
-    <w:basedOn w:val="Standard"/>
-    <w:semiHidden/>
-    <w:pPr>
-      <w:pBdr>
-        <w:top w:val="single" w:sz="12" w:space="3" w:color="auto"/>
-      </w:pBdr>
-      <w:tabs>
-        <w:tab w:val="center" w:pos="4820"/>
-        <w:tab w:val="right" w:pos="9923"/>
-      </w:tabs>
-    </w:pPr>
-    <w:rPr>
-      <w:sz w:val="20"/>
-    </w:rPr>
-  </w:style>
-  <w:style w:type="character" w:styleId="Seitenzahl">
-    <w:name w:val="page number"/>
-    <w:basedOn w:val="Absatzstandardschriftart"/>
-    <w:semiHidden/>
-  </w:style>
-  <w:style w:type="paragraph" w:styleId="Liste">
-    <w:name w:val="List"/>
-    <w:basedOn w:val="Standard"/>
-    <w:semiHidden/>
-    <w:pPr>
-      <w:ind w:left="283" w:hanging="283"/>
-    </w:pPr>
-  </w:style>
-  <w:style w:type="paragraph" w:styleId="Index1">
-    <w:name w:val="index 1"/>
-    <w:basedOn w:val="Standard"/>
-    <w:next w:val="Standard"/>
-    <w:semiHidden/>
-    <w:pPr>
-      <w:ind w:left="510" w:hanging="510"/>
-      <w:jc w:val="both"/>
-    </w:pPr>
-  </w:style>
-  <w:style w:type="paragraph" w:styleId="Index2">
-    <w:name w:val="index 2"/>
-    <w:basedOn w:val="Standard"/>
-    <w:next w:val="Standard"/>
-    <w:semiHidden/>
-    <w:pPr>
-      <w:spacing w:before="120"/>
-      <w:ind w:left="1020" w:hanging="510"/>
-      <w:jc w:val="both"/>
-    </w:pPr>
-  </w:style>
-  <w:style w:type="paragraph" w:styleId="Index3">
-    <w:name w:val="index 3"/>
-    <w:basedOn w:val="Standard"/>
-    <w:next w:val="Standard"/>
-    <w:semiHidden/>
-    <w:pPr>
-      <w:spacing w:before="120"/>
-      <w:ind w:left="849" w:hanging="283"/>
-      <w:jc w:val="both"/>
-    </w:pPr>
-  </w:style>
-  <w:style w:type="paragraph" w:styleId="Index4">
-    <w:name w:val="index 4"/>
-    <w:basedOn w:val="Standard"/>
-    <w:next w:val="Standard"/>
-    <w:semiHidden/>
-    <w:pPr>
-      <w:spacing w:before="120"/>
-      <w:ind w:left="1132" w:hanging="283"/>
-      <w:jc w:val="both"/>
-    </w:pPr>
-  </w:style>
-  <w:style w:type="paragraph" w:styleId="Index5">
-    <w:name w:val="index 5"/>
-    <w:basedOn w:val="Standard"/>
-    <w:next w:val="Standard"/>
-    <w:semiHidden/>
-    <w:pPr>
-      <w:spacing w:before="120"/>
-      <w:ind w:left="1415" w:hanging="283"/>
-      <w:jc w:val="both"/>
-    </w:pPr>
-  </w:style>
-  <w:style w:type="paragraph" w:styleId="Index6">
-    <w:name w:val="index 6"/>
-    <w:basedOn w:val="Standard"/>
-    <w:next w:val="Standard"/>
-    <w:semiHidden/>
-    <w:pPr>
-      <w:spacing w:before="120"/>
-      <w:ind w:left="1415"/>
-      <w:jc w:val="both"/>
-    </w:pPr>
-  </w:style>
-  <w:style w:type="paragraph" w:styleId="Index7">
-    <w:name w:val="index 7"/>
-    <w:basedOn w:val="Standard"/>
-    <w:next w:val="Standard"/>
-    <w:semiHidden/>
-    <w:pPr>
-      <w:spacing w:before="120"/>
-      <w:ind w:left="1698"/>
-      <w:jc w:val="both"/>
-    </w:pPr>
-  </w:style>
-  <w:style w:type="paragraph" w:styleId="Indexberschrift">
-    <w:name w:val="index heading"/>
-    <w:basedOn w:val="Standard"/>
-    <w:next w:val="Index1"/>
-    <w:semiHidden/>
-    <w:pPr>
-      <w:spacing w:before="120"/>
-      <w:jc w:val="both"/>
-    </w:pPr>
-  </w:style>
-  <w:style w:type="paragraph" w:styleId="Kopfzeile">
-    <w:name w:val="header"/>
-    <w:basedOn w:val="Standard"/>
-    <w:semiHidden/>
-    <w:pPr>
-      <w:tabs>
-        <w:tab w:val="center" w:pos="4536"/>
-        <w:tab w:val="right" w:pos="9072"/>
-      </w:tabs>
-      <w:spacing w:line="300" w:lineRule="auto"/>
-      <w:jc w:val="both"/>
-    </w:pPr>
-    <w:rPr>
-      <w:sz w:val="22"/>
-    </w:rPr>
-  </w:style>
-  <w:style w:type="paragraph" w:customStyle="1" w:styleId="Marginalie">
-    <w:name w:val="Marginalie"/>
-    <w:basedOn w:val="Standard"/>
-    <w:pPr>
-      <w:framePr w:w="1701" w:hSpace="284" w:wrap="auto" w:vAnchor="text" w:hAnchor="page" w:xAlign="outside" w:y="1"/>
-      <w:spacing w:before="80"/>
-    </w:pPr>
-    <w:rPr>
-      <w:b/>
-      <w:sz w:val="18"/>
-    </w:rPr>
-  </w:style>
-  <w:style w:type="paragraph" w:customStyle="1" w:styleId="ZusammenfassungText">
-    <w:name w:val="Zusammenfassung/Text"/>
-    <w:basedOn w:val="Standard"/>
-    <w:pPr>
-      <w:pBdr>
-        <w:top w:val="single" w:sz="6" w:space="10" w:color="auto"/>
-        <w:left w:val="single" w:sz="6" w:space="10" w:color="auto"/>
-        <w:bottom w:val="single" w:sz="6" w:space="10" w:color="auto"/>
-        <w:right w:val="single" w:sz="6" w:space="10" w:color="auto"/>
-      </w:pBdr>
-      <w:spacing w:line="300" w:lineRule="auto"/>
-      <w:ind w:left="227" w:right="227"/>
-      <w:jc w:val="both"/>
-    </w:pPr>
-    <w:rPr>
-      <w:sz w:val="22"/>
-    </w:rPr>
-  </w:style>
-  <w:style w:type="paragraph" w:customStyle="1" w:styleId="Literatur-Buch">
-    <w:name w:val="Literatur-Buch"/>
-    <w:basedOn w:val="Standard"/>
-    <w:pPr>
-      <w:tabs>
-        <w:tab w:val="left" w:pos="227"/>
-      </w:tabs>
-      <w:spacing w:before="120" w:line="120" w:lineRule="atLeast"/>
-      <w:ind w:left="227" w:hanging="227"/>
-      <w:jc w:val="both"/>
-    </w:pPr>
-  </w:style>
-  <w:style w:type="paragraph" w:customStyle="1" w:styleId="Literatur-Zeitschrift">
-    <w:name w:val="Literatur-Zeitschrift"/>
-    <w:basedOn w:val="Literatur-Buch"/>
-    <w:pPr>
-      <w:tabs>
-        <w:tab w:val="left" w:pos="567"/>
-      </w:tabs>
-      <w:ind w:left="567" w:hanging="567"/>
-    </w:pPr>
-  </w:style>
-  <w:style w:type="paragraph" w:customStyle="1" w:styleId="Literaturzeile">
-    <w:name w:val="Literaturzeile"/>
-    <w:basedOn w:val="Standard"/>
-    <w:pPr>
-      <w:spacing w:line="240" w:lineRule="atLeast"/>
-      <w:jc w:val="both"/>
-    </w:pPr>
-    <w:rPr>
-      <w:rFonts w:ascii="Arial" w:hAnsi="Arial"/>
-      <w:sz w:val="20"/>
-    </w:rPr>
-  </w:style>
-  <w:style w:type="paragraph" w:customStyle="1" w:styleId="PgmArial">
-    <w:name w:val="Pgm Arial"/>
-    <w:basedOn w:val="Standard"/>
-    <w:pPr>
-      <w:tabs>
-        <w:tab w:val="left" w:pos="567"/>
-        <w:tab w:val="left" w:pos="1134"/>
-        <w:tab w:val="left" w:pos="1701"/>
-        <w:tab w:val="left" w:pos="2268"/>
-        <w:tab w:val="left" w:pos="2835"/>
-        <w:tab w:val="left" w:pos="3402"/>
-        <w:tab w:val="left" w:pos="3969"/>
-        <w:tab w:val="left" w:pos="4536"/>
-        <w:tab w:val="left" w:pos="5103"/>
-        <w:tab w:val="left" w:pos="5670"/>
-        <w:tab w:val="left" w:pos="6237"/>
-        <w:tab w:val="left" w:pos="6804"/>
-        <w:tab w:val="left" w:pos="7371"/>
-        <w:tab w:val="left" w:pos="7938"/>
-        <w:tab w:val="left" w:pos="8505"/>
-      </w:tabs>
-      <w:jc w:val="both"/>
-    </w:pPr>
-    <w:rPr>
-      <w:rFonts w:ascii="Arial" w:hAnsi="Arial"/>
-    </w:rPr>
-  </w:style>
-  <w:style w:type="paragraph" w:customStyle="1" w:styleId="PgmCourier">
-    <w:name w:val="Pgm Courier"/>
-    <w:basedOn w:val="PgmArial"/>
-    <w:rPr>
-      <w:rFonts w:ascii="Courier" w:hAnsi="Courier"/>
-    </w:rPr>
-  </w:style>
-  <w:style w:type="paragraph" w:customStyle="1" w:styleId="Glossareintrag">
-    <w:name w:val="Glossareintrag"/>
-    <w:basedOn w:val="Standard"/>
-    <w:pPr>
-      <w:tabs>
-        <w:tab w:val="left" w:pos="2268"/>
-      </w:tabs>
-      <w:spacing w:before="120" w:line="240" w:lineRule="atLeast"/>
-      <w:ind w:left="2268" w:hanging="2268"/>
-      <w:jc w:val="both"/>
-    </w:pPr>
-  </w:style>
-  <w:style w:type="paragraph" w:customStyle="1" w:styleId="AbbText">
-    <w:name w:val="AbbText"/>
-    <w:basedOn w:val="Standard"/>
-    <w:pPr>
-      <w:spacing w:before="180"/>
-      <w:jc w:val="center"/>
-    </w:pPr>
-    <w:rPr>
-      <w:b/>
-      <w:sz w:val="18"/>
-    </w:rPr>
-  </w:style>
-  <w:style w:type="paragraph" w:customStyle="1" w:styleId="Absatz1">
-    <w:name w:val="Absatz 1"/>
-    <w:basedOn w:val="Standard"/>
-    <w:pPr>
-      <w:spacing w:before="100" w:line="300" w:lineRule="auto"/>
-      <w:ind w:left="510" w:hanging="510"/>
-      <w:jc w:val="both"/>
-    </w:pPr>
-    <w:rPr>
-      <w:sz w:val="22"/>
-    </w:rPr>
-  </w:style>
-  <w:style w:type="paragraph" w:customStyle="1" w:styleId="Absatz2">
-    <w:name w:val="Absatz 2"/>
-    <w:basedOn w:val="Absatz1"/>
-    <w:pPr>
-      <w:spacing w:before="0"/>
-      <w:ind w:firstLine="0"/>
-    </w:pPr>
-  </w:style>
-  <w:style w:type="paragraph" w:customStyle="1" w:styleId="Absatz3">
-    <w:name w:val="Absatz 3"/>
-    <w:basedOn w:val="Absatz1"/>
-    <w:pPr>
-      <w:spacing w:before="60"/>
-      <w:ind w:left="1020"/>
-    </w:pPr>
-  </w:style>
-  <w:style w:type="character" w:customStyle="1" w:styleId="Hervorheben">
-    <w:name w:val="Hervorheben"/>
-    <w:basedOn w:val="Absatzstandardschriftart"/>
-    <w:rPr>
-      <w:i/>
+      <w:color w:val="0000FF" w:themeColor="hyperlink"/>
+      <w:u w:val="single"/>
     </w:rPr>
   </w:style>
 </w:styles>
